--- a/docs/成绩统计分析系统需求规格说明书1.0.docx
+++ b/docs/成绩统计分析系统需求规格说明书1.0.docx
@@ -1884,12 +1884,6 @@
             <w:insideH w:val="single" w:color="auto" w:sz="4" w:space="0"/>
             <w:insideV w:val="single" w:color="auto" w:sz="4" w:space="0"/>
           </w:tblBorders>
-          <w:tblCellMar>
-            <w:top w:w="0" w:type="dxa"/>
-            <w:left w:w="108" w:type="dxa"/>
-            <w:bottom w:w="0" w:type="dxa"/>
-            <w:right w:w="108" w:type="dxa"/>
-          </w:tblCellMar>
         </w:tblPrEx>
         <w:tc>
           <w:tcPr>
@@ -1941,12 +1935,6 @@
             <w:insideH w:val="single" w:color="auto" w:sz="4" w:space="0"/>
             <w:insideV w:val="single" w:color="auto" w:sz="4" w:space="0"/>
           </w:tblBorders>
-          <w:tblCellMar>
-            <w:top w:w="0" w:type="dxa"/>
-            <w:left w:w="108" w:type="dxa"/>
-            <w:bottom w:w="0" w:type="dxa"/>
-            <w:right w:w="108" w:type="dxa"/>
-          </w:tblCellMar>
         </w:tblPrEx>
         <w:tc>
           <w:tcPr>
@@ -2000,12 +1988,6 @@
             <w:insideH w:val="single" w:color="auto" w:sz="4" w:space="0"/>
             <w:insideV w:val="single" w:color="auto" w:sz="4" w:space="0"/>
           </w:tblBorders>
-          <w:tblCellMar>
-            <w:top w:w="0" w:type="dxa"/>
-            <w:left w:w="108" w:type="dxa"/>
-            <w:bottom w:w="0" w:type="dxa"/>
-            <w:right w:w="108" w:type="dxa"/>
-          </w:tblCellMar>
         </w:tblPrEx>
         <w:tc>
           <w:tcPr>
@@ -2329,12 +2311,6 @@
             <w:insideH w:val="single" w:color="auto" w:sz="4" w:space="0"/>
             <w:insideV w:val="single" w:color="auto" w:sz="4" w:space="0"/>
           </w:tblBorders>
-          <w:tblCellMar>
-            <w:top w:w="0" w:type="dxa"/>
-            <w:left w:w="108" w:type="dxa"/>
-            <w:bottom w:w="0" w:type="dxa"/>
-            <w:right w:w="108" w:type="dxa"/>
-          </w:tblCellMar>
         </w:tblPrEx>
         <w:trPr>
           <w:cantSplit/>
@@ -2373,11 +2349,10 @@
             <w:pPr>
               <w:pStyle w:val="48"/>
               <w:numPr>
-                <w:ilvl w:val="0"/>
-                <w:numId w:val="13"/>
+                <w:numId w:val="0"/>
               </w:numPr>
               <w:bidi w:val="0"/>
-              <w:ind w:left="425" w:leftChars="0" w:hanging="425" w:firstLineChars="0"/>
+              <w:ind w:leftChars="0"/>
             </w:pPr>
             <w:r>
               <w:rPr>
@@ -2667,7 +2642,7 @@
               <w:pStyle w:val="48"/>
               <w:numPr>
                 <w:ilvl w:val="0"/>
-                <w:numId w:val="14"/>
+                <w:numId w:val="13"/>
               </w:numPr>
               <w:bidi w:val="0"/>
               <w:ind w:left="425" w:leftChars="0" w:hanging="425" w:firstLineChars="0"/>
@@ -2689,7 +2664,7 @@
               <w:pStyle w:val="48"/>
               <w:numPr>
                 <w:ilvl w:val="0"/>
-                <w:numId w:val="14"/>
+                <w:numId w:val="13"/>
               </w:numPr>
               <w:bidi w:val="0"/>
               <w:ind w:left="425" w:leftChars="0" w:hanging="425" w:firstLineChars="0"/>
@@ -2711,7 +2686,7 @@
               <w:pStyle w:val="48"/>
               <w:numPr>
                 <w:ilvl w:val="0"/>
-                <w:numId w:val="14"/>
+                <w:numId w:val="13"/>
               </w:numPr>
               <w:bidi w:val="0"/>
               <w:ind w:left="425" w:leftChars="0" w:hanging="425" w:firstLineChars="0"/>
@@ -2733,7 +2708,7 @@
               <w:pStyle w:val="48"/>
               <w:numPr>
                 <w:ilvl w:val="0"/>
-                <w:numId w:val="14"/>
+                <w:numId w:val="13"/>
               </w:numPr>
               <w:bidi w:val="0"/>
               <w:ind w:left="425" w:leftChars="0" w:hanging="425" w:firstLineChars="0"/>
@@ -2807,7 +2782,7 @@
               <w:pStyle w:val="48"/>
               <w:numPr>
                 <w:ilvl w:val="0"/>
-                <w:numId w:val="15"/>
+                <w:numId w:val="14"/>
               </w:numPr>
               <w:bidi w:val="0"/>
               <w:ind w:left="425" w:leftChars="0" w:hanging="425" w:firstLineChars="0"/>
@@ -2825,7 +2800,7 @@
               <w:pStyle w:val="48"/>
               <w:numPr>
                 <w:ilvl w:val="0"/>
-                <w:numId w:val="15"/>
+                <w:numId w:val="14"/>
               </w:numPr>
               <w:bidi w:val="0"/>
               <w:ind w:left="425" w:leftChars="0" w:hanging="425" w:firstLineChars="0"/>
@@ -2843,7 +2818,7 @@
               <w:pStyle w:val="48"/>
               <w:numPr>
                 <w:ilvl w:val="0"/>
-                <w:numId w:val="15"/>
+                <w:numId w:val="14"/>
               </w:numPr>
               <w:bidi w:val="0"/>
               <w:ind w:left="425" w:leftChars="0" w:hanging="425" w:firstLineChars="0"/>
@@ -2912,11 +2887,10 @@
             <w:pPr>
               <w:pStyle w:val="48"/>
               <w:numPr>
-                <w:ilvl w:val="0"/>
-                <w:numId w:val="16"/>
+                <w:numId w:val="0"/>
               </w:numPr>
               <w:bidi w:val="0"/>
-              <w:ind w:left="425" w:leftChars="0" w:hanging="425" w:firstLineChars="0"/>
+              <w:ind w:leftChars="0"/>
             </w:pPr>
             <w:r>
               <w:rPr>
@@ -2940,6 +2914,485 @@
       <w:pPr>
         <w:pStyle w:val="44"/>
         <w:ind w:left="0" w:leftChars="0" w:firstLine="0" w:firstLineChars="0"/>
+        <w:rPr>
+          <w:rFonts w:hint="eastAsia"/>
+        </w:rPr>
+      </w:pPr>
+    </w:p>
+    <w:tbl>
+      <w:tblPr>
+        <w:tblStyle w:val="16"/>
+        <w:tblW w:w="0" w:type="auto"/>
+        <w:tblInd w:w="0" w:type="dxa"/>
+        <w:tblBorders>
+          <w:top w:val="single" w:color="auto" w:sz="4" w:space="0"/>
+          <w:left w:val="single" w:color="auto" w:sz="4" w:space="0"/>
+          <w:bottom w:val="single" w:color="auto" w:sz="4" w:space="0"/>
+          <w:right w:val="single" w:color="auto" w:sz="4" w:space="0"/>
+          <w:insideH w:val="single" w:color="auto" w:sz="4" w:space="0"/>
+          <w:insideV w:val="single" w:color="auto" w:sz="4" w:space="0"/>
+        </w:tblBorders>
+        <w:tblLayout w:type="autofit"/>
+        <w:tblCellMar>
+          <w:top w:w="0" w:type="dxa"/>
+          <w:left w:w="108" w:type="dxa"/>
+          <w:bottom w:w="0" w:type="dxa"/>
+          <w:right w:w="108" w:type="dxa"/>
+        </w:tblCellMar>
+      </w:tblPr>
+      <w:tblGrid>
+        <w:gridCol w:w="1507"/>
+        <w:gridCol w:w="6789"/>
+      </w:tblGrid>
+      <w:tr>
+        <w:tblPrEx>
+          <w:tblBorders>
+            <w:top w:val="single" w:color="auto" w:sz="4" w:space="0"/>
+            <w:left w:val="single" w:color="auto" w:sz="4" w:space="0"/>
+            <w:bottom w:val="single" w:color="auto" w:sz="4" w:space="0"/>
+            <w:right w:val="single" w:color="auto" w:sz="4" w:space="0"/>
+            <w:insideH w:val="single" w:color="auto" w:sz="4" w:space="0"/>
+            <w:insideV w:val="single" w:color="auto" w:sz="4" w:space="0"/>
+          </w:tblBorders>
+        </w:tblPrEx>
+        <w:tc>
+          <w:tcPr>
+            <w:tcW w:w="1507" w:type="dxa"/>
+            <w:shd w:val="clear" w:color="auto" w:fill="D9D9D9"/>
+            <w:vAlign w:val="center"/>
+          </w:tcPr>
+          <w:p>
+            <w:pPr>
+              <w:pStyle w:val="48"/>
+              <w:bidi w:val="0"/>
+            </w:pPr>
+            <w:r>
+              <w:rPr>
+                <w:rFonts w:hint="eastAsia"/>
+              </w:rPr>
+              <w:t>名称、标识符</w:t>
+            </w:r>
+          </w:p>
+        </w:tc>
+        <w:tc>
+          <w:tcPr>
+            <w:tcW w:w="6789" w:type="dxa"/>
+          </w:tcPr>
+          <w:p>
+            <w:pPr>
+              <w:pStyle w:val="48"/>
+              <w:bidi w:val="0"/>
+              <w:rPr>
+                <w:rFonts w:hint="eastAsia" w:eastAsia="宋体"/>
+                <w:lang w:val="en-US" w:eastAsia="zh-CN"/>
+              </w:rPr>
+            </w:pPr>
+            <w:r>
+              <w:rPr>
+                <w:rFonts w:hint="eastAsia"/>
+              </w:rPr>
+              <w:t>F-01-</w:t>
+            </w:r>
+            <w:r>
+              <w:t>00</w:t>
+            </w:r>
+            <w:r>
+              <w:rPr>
+                <w:rFonts w:hint="eastAsia"/>
+                <w:lang w:val="en-US" w:eastAsia="zh-CN"/>
+              </w:rPr>
+              <w:t>3</w:t>
+            </w:r>
+          </w:p>
+        </w:tc>
+      </w:tr>
+      <w:tr>
+        <w:tblPrEx>
+          <w:tblBorders>
+            <w:top w:val="single" w:color="auto" w:sz="4" w:space="0"/>
+            <w:left w:val="single" w:color="auto" w:sz="4" w:space="0"/>
+            <w:bottom w:val="single" w:color="auto" w:sz="4" w:space="0"/>
+            <w:right w:val="single" w:color="auto" w:sz="4" w:space="0"/>
+            <w:insideH w:val="single" w:color="auto" w:sz="4" w:space="0"/>
+            <w:insideV w:val="single" w:color="auto" w:sz="4" w:space="0"/>
+          </w:tblBorders>
+        </w:tblPrEx>
+        <w:tc>
+          <w:tcPr>
+            <w:tcW w:w="1507" w:type="dxa"/>
+            <w:shd w:val="clear" w:color="auto" w:fill="D9D9D9"/>
+            <w:vAlign w:val="center"/>
+          </w:tcPr>
+          <w:p>
+            <w:pPr>
+              <w:pStyle w:val="48"/>
+              <w:bidi w:val="0"/>
+            </w:pPr>
+            <w:r>
+              <w:rPr>
+                <w:rFonts w:hint="eastAsia"/>
+              </w:rPr>
+              <w:t>主要功能</w:t>
+            </w:r>
+          </w:p>
+        </w:tc>
+        <w:tc>
+          <w:tcPr>
+            <w:tcW w:w="6789" w:type="dxa"/>
+          </w:tcPr>
+          <w:p>
+            <w:pPr>
+              <w:pStyle w:val="48"/>
+              <w:bidi w:val="0"/>
+            </w:pPr>
+            <w:r>
+              <w:rPr>
+                <w:rFonts w:hint="eastAsia"/>
+                <w:lang w:eastAsia="zh-CN"/>
+              </w:rPr>
+              <w:t>查询账户</w:t>
+            </w:r>
+            <w:r>
+              <w:rPr>
+                <w:rFonts w:hint="eastAsia"/>
+              </w:rPr>
+              <w:t>信息</w:t>
+            </w:r>
+          </w:p>
+        </w:tc>
+      </w:tr>
+      <w:tr>
+        <w:tblPrEx>
+          <w:tblBorders>
+            <w:top w:val="single" w:color="auto" w:sz="4" w:space="0"/>
+            <w:left w:val="single" w:color="auto" w:sz="4" w:space="0"/>
+            <w:bottom w:val="single" w:color="auto" w:sz="4" w:space="0"/>
+            <w:right w:val="single" w:color="auto" w:sz="4" w:space="0"/>
+            <w:insideH w:val="single" w:color="auto" w:sz="4" w:space="0"/>
+            <w:insideV w:val="single" w:color="auto" w:sz="4" w:space="0"/>
+          </w:tblBorders>
+        </w:tblPrEx>
+        <w:tc>
+          <w:tcPr>
+            <w:tcW w:w="1507" w:type="dxa"/>
+            <w:shd w:val="clear" w:color="auto" w:fill="D9D9D9"/>
+            <w:vAlign w:val="center"/>
+          </w:tcPr>
+          <w:p>
+            <w:pPr>
+              <w:pStyle w:val="48"/>
+              <w:bidi w:val="0"/>
+            </w:pPr>
+            <w:r>
+              <w:rPr>
+                <w:rFonts w:hint="eastAsia"/>
+              </w:rPr>
+              <w:t>角色及权限</w:t>
+            </w:r>
+          </w:p>
+        </w:tc>
+        <w:tc>
+          <w:tcPr>
+            <w:tcW w:w="6789" w:type="dxa"/>
+          </w:tcPr>
+          <w:p>
+            <w:pPr>
+              <w:pStyle w:val="48"/>
+              <w:bidi w:val="0"/>
+              <w:rPr>
+                <w:rFonts w:hint="eastAsia"/>
+                <w:lang w:eastAsia="zh-CN"/>
+              </w:rPr>
+            </w:pPr>
+            <w:r>
+              <w:rPr>
+                <w:rFonts w:hint="eastAsia"/>
+              </w:rPr>
+              <w:t>系统管理员</w:t>
+            </w:r>
+            <w:r>
+              <w:rPr>
+                <w:rFonts w:hint="eastAsia"/>
+                <w:lang w:eastAsia="zh-CN"/>
+              </w:rPr>
+              <w:t>、教师</w:t>
+            </w:r>
+          </w:p>
+        </w:tc>
+      </w:tr>
+      <w:tr>
+        <w:tblPrEx>
+          <w:tblBorders>
+            <w:top w:val="single" w:color="auto" w:sz="4" w:space="0"/>
+            <w:left w:val="single" w:color="auto" w:sz="4" w:space="0"/>
+            <w:bottom w:val="single" w:color="auto" w:sz="4" w:space="0"/>
+            <w:right w:val="single" w:color="auto" w:sz="4" w:space="0"/>
+            <w:insideH w:val="single" w:color="auto" w:sz="4" w:space="0"/>
+            <w:insideV w:val="single" w:color="auto" w:sz="4" w:space="0"/>
+          </w:tblBorders>
+        </w:tblPrEx>
+        <w:tc>
+          <w:tcPr>
+            <w:tcW w:w="1507" w:type="dxa"/>
+            <w:shd w:val="clear" w:color="auto" w:fill="D9D9D9"/>
+            <w:vAlign w:val="center"/>
+          </w:tcPr>
+          <w:p>
+            <w:pPr>
+              <w:pStyle w:val="48"/>
+              <w:bidi w:val="0"/>
+            </w:pPr>
+            <w:r>
+              <w:rPr>
+                <w:rFonts w:hint="eastAsia"/>
+              </w:rPr>
+              <w:t>输入要求</w:t>
+            </w:r>
+          </w:p>
+        </w:tc>
+        <w:tc>
+          <w:tcPr>
+            <w:tcW w:w="6789" w:type="dxa"/>
+          </w:tcPr>
+          <w:p>
+            <w:pPr>
+              <w:pStyle w:val="48"/>
+              <w:numPr>
+                <w:numId w:val="0"/>
+              </w:numPr>
+              <w:bidi w:val="0"/>
+              <w:ind w:leftChars="0"/>
+              <w:rPr>
+                <w:rFonts w:hint="eastAsia"/>
+                <w:lang w:eastAsia="zh-CN"/>
+              </w:rPr>
+            </w:pPr>
+            <w:r>
+              <w:rPr>
+                <w:rFonts w:hint="eastAsia"/>
+                <w:lang w:eastAsia="zh-CN"/>
+              </w:rPr>
+              <w:t>用户名、姓名、学院、专业、课程单一或组合条件查询。</w:t>
+            </w:r>
+          </w:p>
+        </w:tc>
+      </w:tr>
+      <w:tr>
+        <w:tblPrEx>
+          <w:tblBorders>
+            <w:top w:val="single" w:color="auto" w:sz="4" w:space="0"/>
+            <w:left w:val="single" w:color="auto" w:sz="4" w:space="0"/>
+            <w:bottom w:val="single" w:color="auto" w:sz="4" w:space="0"/>
+            <w:right w:val="single" w:color="auto" w:sz="4" w:space="0"/>
+            <w:insideH w:val="single" w:color="auto" w:sz="4" w:space="0"/>
+            <w:insideV w:val="single" w:color="auto" w:sz="4" w:space="0"/>
+          </w:tblBorders>
+          <w:tblCellMar>
+            <w:top w:w="0" w:type="dxa"/>
+            <w:left w:w="108" w:type="dxa"/>
+            <w:bottom w:w="0" w:type="dxa"/>
+            <w:right w:w="108" w:type="dxa"/>
+          </w:tblCellMar>
+        </w:tblPrEx>
+        <w:trPr>
+          <w:cantSplit/>
+          <w:trHeight w:val="1055" w:hRule="atLeast"/>
+        </w:trPr>
+        <w:tc>
+          <w:tcPr>
+            <w:tcW w:w="1507" w:type="dxa"/>
+            <w:tcBorders>
+              <w:bottom w:val="single" w:color="auto" w:sz="4" w:space="0"/>
+            </w:tcBorders>
+            <w:shd w:val="clear" w:color="auto" w:fill="D9D9D9"/>
+            <w:vAlign w:val="center"/>
+          </w:tcPr>
+          <w:p>
+            <w:pPr>
+              <w:pStyle w:val="48"/>
+              <w:bidi w:val="0"/>
+            </w:pPr>
+            <w:r>
+              <w:rPr>
+                <w:rFonts w:hint="eastAsia"/>
+              </w:rPr>
+              <w:t>处理要求</w:t>
+            </w:r>
+          </w:p>
+        </w:tc>
+        <w:tc>
+          <w:tcPr>
+            <w:tcW w:w="6789" w:type="dxa"/>
+            <w:tcBorders>
+              <w:bottom w:val="single" w:color="auto" w:sz="4" w:space="0"/>
+            </w:tcBorders>
+          </w:tcPr>
+          <w:p>
+            <w:pPr>
+              <w:pStyle w:val="48"/>
+              <w:numPr>
+                <w:ilvl w:val="0"/>
+                <w:numId w:val="15"/>
+              </w:numPr>
+              <w:bidi w:val="0"/>
+              <w:ind w:left="425" w:leftChars="0" w:hanging="425" w:firstLineChars="0"/>
+              <w:rPr>
+                <w:rFonts w:hint="eastAsia"/>
+                <w:lang w:eastAsia="zh-CN"/>
+              </w:rPr>
+            </w:pPr>
+            <w:r>
+              <w:rPr>
+                <w:rFonts w:hint="eastAsia"/>
+                <w:lang w:eastAsia="zh-CN"/>
+              </w:rPr>
+              <w:t>系统管理员可以查看所有账户当信息。</w:t>
+            </w:r>
+          </w:p>
+          <w:p>
+            <w:pPr>
+              <w:pStyle w:val="48"/>
+              <w:numPr>
+                <w:ilvl w:val="0"/>
+                <w:numId w:val="15"/>
+              </w:numPr>
+              <w:bidi w:val="0"/>
+              <w:ind w:left="425" w:leftChars="0" w:hanging="425" w:firstLineChars="0"/>
+              <w:rPr>
+                <w:rFonts w:hint="eastAsia"/>
+                <w:lang w:eastAsia="zh-CN"/>
+              </w:rPr>
+            </w:pPr>
+            <w:r>
+              <w:rPr>
+                <w:rFonts w:hint="eastAsia"/>
+                <w:lang w:eastAsia="zh-CN"/>
+              </w:rPr>
+              <w:t>教师可以查看所有学生账户信息和自己的账户信息。</w:t>
+            </w:r>
+          </w:p>
+          <w:p>
+            <w:pPr>
+              <w:pStyle w:val="48"/>
+              <w:numPr>
+                <w:ilvl w:val="0"/>
+                <w:numId w:val="15"/>
+              </w:numPr>
+              <w:bidi w:val="0"/>
+              <w:ind w:left="425" w:leftChars="0" w:hanging="425" w:firstLineChars="0"/>
+              <w:rPr>
+                <w:rFonts w:hint="eastAsia"/>
+                <w:lang w:eastAsia="zh-CN"/>
+              </w:rPr>
+            </w:pPr>
+            <w:r>
+              <w:rPr>
+                <w:rFonts w:hint="eastAsia"/>
+                <w:lang w:eastAsia="zh-CN"/>
+              </w:rPr>
+              <w:t>当教师编辑课程的任课教师时，可以通过搜索查找其他教师账户。</w:t>
+            </w:r>
+          </w:p>
+          <w:p>
+            <w:pPr>
+              <w:pStyle w:val="48"/>
+              <w:numPr>
+                <w:ilvl w:val="0"/>
+                <w:numId w:val="15"/>
+              </w:numPr>
+              <w:bidi w:val="0"/>
+              <w:ind w:left="425" w:leftChars="0" w:hanging="425" w:firstLineChars="0"/>
+            </w:pPr>
+            <w:r>
+              <w:rPr>
+                <w:rFonts w:hint="eastAsia"/>
+                <w:lang w:eastAsia="zh-CN"/>
+              </w:rPr>
+              <w:t>学生只能查看自己的账户信息</w:t>
+            </w:r>
+          </w:p>
+        </w:tc>
+      </w:tr>
+      <w:tr>
+        <w:tblPrEx>
+          <w:tblBorders>
+            <w:top w:val="single" w:color="auto" w:sz="4" w:space="0"/>
+            <w:left w:val="single" w:color="auto" w:sz="4" w:space="0"/>
+            <w:bottom w:val="single" w:color="auto" w:sz="4" w:space="0"/>
+            <w:right w:val="single" w:color="auto" w:sz="4" w:space="0"/>
+            <w:insideH w:val="single" w:color="auto" w:sz="4" w:space="0"/>
+            <w:insideV w:val="single" w:color="auto" w:sz="4" w:space="0"/>
+          </w:tblBorders>
+          <w:tblCellMar>
+            <w:top w:w="0" w:type="dxa"/>
+            <w:left w:w="108" w:type="dxa"/>
+            <w:bottom w:w="0" w:type="dxa"/>
+            <w:right w:w="108" w:type="dxa"/>
+          </w:tblCellMar>
+        </w:tblPrEx>
+        <w:trPr>
+          <w:cantSplit/>
+          <w:trHeight w:val="344" w:hRule="atLeast"/>
+        </w:trPr>
+        <w:tc>
+          <w:tcPr>
+            <w:tcW w:w="1507" w:type="dxa"/>
+            <w:tcBorders>
+              <w:bottom w:val="single" w:color="auto" w:sz="4" w:space="0"/>
+            </w:tcBorders>
+            <w:shd w:val="clear" w:color="auto" w:fill="D9D9D9"/>
+            <w:vAlign w:val="center"/>
+          </w:tcPr>
+          <w:p>
+            <w:pPr>
+              <w:pStyle w:val="48"/>
+              <w:bidi w:val="0"/>
+            </w:pPr>
+            <w:r>
+              <w:rPr>
+                <w:rFonts w:hint="eastAsia"/>
+              </w:rPr>
+              <w:t>输出要求</w:t>
+            </w:r>
+          </w:p>
+        </w:tc>
+        <w:tc>
+          <w:tcPr>
+            <w:tcW w:w="6789" w:type="dxa"/>
+            <w:tcBorders>
+              <w:bottom w:val="single" w:color="auto" w:sz="4" w:space="0"/>
+            </w:tcBorders>
+          </w:tcPr>
+          <w:p>
+            <w:pPr>
+              <w:pStyle w:val="48"/>
+              <w:numPr>
+                <w:numId w:val="0"/>
+              </w:numPr>
+              <w:bidi w:val="0"/>
+              <w:ind w:leftChars="0"/>
+            </w:pPr>
+            <w:r>
+              <w:rPr>
+                <w:rFonts w:hint="eastAsia"/>
+                <w:lang w:eastAsia="zh-CN"/>
+              </w:rPr>
+              <w:t>输出账户信息包含</w:t>
+            </w:r>
+            <w:r>
+              <w:rPr>
+                <w:rFonts w:hint="eastAsia"/>
+                <w:lang w:val="en-US" w:eastAsia="zh-CN"/>
+              </w:rPr>
+              <w:t>用户名、密码、权限、姓名、学校、学院、专业、学号、年级、工号等。</w:t>
+            </w:r>
+          </w:p>
+        </w:tc>
+      </w:tr>
+    </w:tbl>
+    <w:p>
+      <w:pPr>
+        <w:pStyle w:val="44"/>
         <w:rPr>
           <w:rFonts w:hint="eastAsia"/>
         </w:rPr>
@@ -3033,7 +3486,7 @@
                 <w:rFonts w:hint="eastAsia"/>
                 <w:lang w:val="en-US" w:eastAsia="zh-CN"/>
               </w:rPr>
-              <w:t>3</w:t>
+              <w:t>4</w:t>
             </w:r>
           </w:p>
         </w:tc>
@@ -3088,7 +3541,7 @@
                 <w:rFonts w:hint="eastAsia"/>
                 <w:lang w:eastAsia="zh-CN"/>
               </w:rPr>
-              <w:t>查询账户</w:t>
+              <w:t>删除账户</w:t>
             </w:r>
             <w:r>
               <w:rPr>
@@ -3154,13 +3607,6 @@
               </w:rPr>
               <w:t>系统管理员</w:t>
             </w:r>
-            <w:r>
-              <w:rPr>
-                <w:rFonts w:hint="eastAsia"/>
-                <w:lang w:eastAsia="zh-CN"/>
-              </w:rPr>
-              <w:t>、教师</w:t>
-            </w:r>
           </w:p>
         </w:tc>
       </w:tr>
@@ -3202,22 +3648,28 @@
             <w:pPr>
               <w:pStyle w:val="48"/>
               <w:numPr>
-                <w:ilvl w:val="0"/>
-                <w:numId w:val="17"/>
+                <w:numId w:val="0"/>
               </w:numPr>
               <w:bidi w:val="0"/>
-              <w:ind w:left="425" w:leftChars="0" w:hanging="425" w:firstLineChars="0"/>
-              <w:rPr>
-                <w:rFonts w:hint="eastAsia"/>
-                <w:lang w:eastAsia="zh-CN"/>
-              </w:rPr>
-            </w:pPr>
-            <w:r>
-              <w:rPr>
-                <w:rFonts w:hint="eastAsia"/>
-                <w:lang w:eastAsia="zh-CN"/>
-              </w:rPr>
-              <w:t>用户名、姓名、学院、专业、课程单一或组合条件查询。</w:t>
+              <w:ind w:leftChars="0"/>
+              <w:rPr>
+                <w:rFonts w:hint="eastAsia"/>
+                <w:lang w:eastAsia="zh-CN"/>
+              </w:rPr>
+            </w:pPr>
+            <w:r>
+              <w:rPr>
+                <w:rFonts w:hint="eastAsia"/>
+                <w:lang w:eastAsia="zh-CN"/>
+              </w:rPr>
+              <w:t>账户</w:t>
+            </w:r>
+            <w:r>
+              <w:rPr>
+                <w:rFonts w:hint="eastAsia"/>
+                <w:lang w:val="en-US" w:eastAsia="zh-CN"/>
+              </w:rPr>
+              <w:t>ID</w:t>
             </w:r>
           </w:p>
         </w:tc>
@@ -3276,382 +3728,17 @@
             <w:pPr>
               <w:pStyle w:val="48"/>
               <w:numPr>
-                <w:ilvl w:val="0"/>
-                <w:numId w:val="18"/>
+                <w:numId w:val="0"/>
               </w:numPr>
               <w:bidi w:val="0"/>
-              <w:ind w:left="425" w:leftChars="0" w:hanging="425" w:firstLineChars="0"/>
-              <w:rPr>
-                <w:rFonts w:hint="eastAsia"/>
-                <w:lang w:eastAsia="zh-CN"/>
-              </w:rPr>
-            </w:pPr>
-            <w:r>
-              <w:rPr>
-                <w:rFonts w:hint="eastAsia"/>
-                <w:lang w:eastAsia="zh-CN"/>
-              </w:rPr>
-              <w:t>系统管理员可以查看所有账户当信息。</w:t>
-            </w:r>
-          </w:p>
-          <w:p>
-            <w:pPr>
-              <w:pStyle w:val="48"/>
-              <w:numPr>
-                <w:ilvl w:val="0"/>
-                <w:numId w:val="18"/>
-              </w:numPr>
-              <w:bidi w:val="0"/>
-              <w:ind w:left="425" w:leftChars="0" w:hanging="425" w:firstLineChars="0"/>
-              <w:rPr>
-                <w:rFonts w:hint="eastAsia"/>
-                <w:lang w:eastAsia="zh-CN"/>
-              </w:rPr>
-            </w:pPr>
-            <w:r>
-              <w:rPr>
-                <w:rFonts w:hint="eastAsia"/>
-                <w:lang w:eastAsia="zh-CN"/>
-              </w:rPr>
-              <w:t>教师可以查看所有学生账户信息和自己的账户信息。</w:t>
-            </w:r>
-          </w:p>
-          <w:p>
-            <w:pPr>
-              <w:pStyle w:val="48"/>
-              <w:numPr>
-                <w:ilvl w:val="0"/>
-                <w:numId w:val="18"/>
-              </w:numPr>
-              <w:bidi w:val="0"/>
-              <w:ind w:left="425" w:leftChars="0" w:hanging="425" w:firstLineChars="0"/>
-              <w:rPr>
-                <w:rFonts w:hint="eastAsia"/>
-                <w:lang w:eastAsia="zh-CN"/>
-              </w:rPr>
-            </w:pPr>
-            <w:r>
-              <w:rPr>
-                <w:rFonts w:hint="eastAsia"/>
-                <w:lang w:eastAsia="zh-CN"/>
-              </w:rPr>
-              <w:t>当教师编辑课程的任课教师时，可以通过搜索查找其他教师账户。</w:t>
-            </w:r>
-          </w:p>
-          <w:p>
-            <w:pPr>
-              <w:pStyle w:val="48"/>
-              <w:numPr>
-                <w:ilvl w:val="0"/>
-                <w:numId w:val="18"/>
-              </w:numPr>
-              <w:bidi w:val="0"/>
-              <w:ind w:left="425" w:leftChars="0" w:hanging="425" w:firstLineChars="0"/>
-            </w:pPr>
-            <w:r>
-              <w:rPr>
-                <w:rFonts w:hint="eastAsia"/>
-                <w:lang w:eastAsia="zh-CN"/>
-              </w:rPr>
-              <w:t>学生只能查看自己的账户信息</w:t>
-            </w:r>
-          </w:p>
-        </w:tc>
-      </w:tr>
-      <w:tr>
-        <w:tblPrEx>
-          <w:tblBorders>
-            <w:top w:val="single" w:color="auto" w:sz="4" w:space="0"/>
-            <w:left w:val="single" w:color="auto" w:sz="4" w:space="0"/>
-            <w:bottom w:val="single" w:color="auto" w:sz="4" w:space="0"/>
-            <w:right w:val="single" w:color="auto" w:sz="4" w:space="0"/>
-            <w:insideH w:val="single" w:color="auto" w:sz="4" w:space="0"/>
-            <w:insideV w:val="single" w:color="auto" w:sz="4" w:space="0"/>
-          </w:tblBorders>
-          <w:tblCellMar>
-            <w:top w:w="0" w:type="dxa"/>
-            <w:left w:w="108" w:type="dxa"/>
-            <w:bottom w:w="0" w:type="dxa"/>
-            <w:right w:w="108" w:type="dxa"/>
-          </w:tblCellMar>
-        </w:tblPrEx>
-        <w:trPr>
-          <w:cantSplit/>
-          <w:trHeight w:val="344" w:hRule="atLeast"/>
-        </w:trPr>
-        <w:tc>
-          <w:tcPr>
-            <w:tcW w:w="1507" w:type="dxa"/>
-            <w:tcBorders>
-              <w:bottom w:val="single" w:color="auto" w:sz="4" w:space="0"/>
-            </w:tcBorders>
-            <w:shd w:val="clear" w:color="auto" w:fill="D9D9D9"/>
-            <w:vAlign w:val="center"/>
-          </w:tcPr>
-          <w:p>
-            <w:pPr>
-              <w:pStyle w:val="48"/>
-              <w:bidi w:val="0"/>
-            </w:pPr>
-            <w:r>
-              <w:rPr>
-                <w:rFonts w:hint="eastAsia"/>
-              </w:rPr>
-              <w:t>输出要求</w:t>
-            </w:r>
-          </w:p>
-        </w:tc>
-        <w:tc>
-          <w:tcPr>
-            <w:tcW w:w="6789" w:type="dxa"/>
-            <w:tcBorders>
-              <w:bottom w:val="single" w:color="auto" w:sz="4" w:space="0"/>
-            </w:tcBorders>
-          </w:tcPr>
-          <w:p>
-            <w:pPr>
-              <w:pStyle w:val="48"/>
-              <w:numPr>
-                <w:ilvl w:val="0"/>
-                <w:numId w:val="19"/>
-              </w:numPr>
-              <w:bidi w:val="0"/>
-              <w:ind w:left="425" w:leftChars="0" w:hanging="425" w:firstLineChars="0"/>
-            </w:pPr>
-            <w:r>
-              <w:rPr>
-                <w:rFonts w:hint="eastAsia"/>
-                <w:lang w:eastAsia="zh-CN"/>
-              </w:rPr>
-              <w:t>输出账户信息包含</w:t>
-            </w:r>
-            <w:r>
-              <w:rPr>
-                <w:rFonts w:hint="eastAsia"/>
-                <w:lang w:val="en-US" w:eastAsia="zh-CN"/>
-              </w:rPr>
-              <w:t>用户名、密码、权限、姓名、学校、学院、专业、学号、年级、工号等。</w:t>
-            </w:r>
-          </w:p>
-        </w:tc>
-      </w:tr>
-    </w:tbl>
-    <w:p>
-      <w:pPr>
-        <w:pStyle w:val="44"/>
-        <w:rPr>
-          <w:rFonts w:hint="eastAsia"/>
-        </w:rPr>
-      </w:pPr>
-    </w:p>
-    <w:tbl>
-      <w:tblPr>
-        <w:tblStyle w:val="16"/>
-        <w:tblW w:w="0" w:type="auto"/>
-        <w:tblInd w:w="0" w:type="dxa"/>
-        <w:tblBorders>
-          <w:top w:val="single" w:color="auto" w:sz="4" w:space="0"/>
-          <w:left w:val="single" w:color="auto" w:sz="4" w:space="0"/>
-          <w:bottom w:val="single" w:color="auto" w:sz="4" w:space="0"/>
-          <w:right w:val="single" w:color="auto" w:sz="4" w:space="0"/>
-          <w:insideH w:val="single" w:color="auto" w:sz="4" w:space="0"/>
-          <w:insideV w:val="single" w:color="auto" w:sz="4" w:space="0"/>
-        </w:tblBorders>
-        <w:tblLayout w:type="autofit"/>
-        <w:tblCellMar>
-          <w:top w:w="0" w:type="dxa"/>
-          <w:left w:w="108" w:type="dxa"/>
-          <w:bottom w:w="0" w:type="dxa"/>
-          <w:right w:w="108" w:type="dxa"/>
-        </w:tblCellMar>
-      </w:tblPr>
-      <w:tblGrid>
-        <w:gridCol w:w="1507"/>
-        <w:gridCol w:w="6789"/>
-      </w:tblGrid>
-      <w:tr>
-        <w:tblPrEx>
-          <w:tblBorders>
-            <w:top w:val="single" w:color="auto" w:sz="4" w:space="0"/>
-            <w:left w:val="single" w:color="auto" w:sz="4" w:space="0"/>
-            <w:bottom w:val="single" w:color="auto" w:sz="4" w:space="0"/>
-            <w:right w:val="single" w:color="auto" w:sz="4" w:space="0"/>
-            <w:insideH w:val="single" w:color="auto" w:sz="4" w:space="0"/>
-            <w:insideV w:val="single" w:color="auto" w:sz="4" w:space="0"/>
-          </w:tblBorders>
-          <w:tblCellMar>
-            <w:top w:w="0" w:type="dxa"/>
-            <w:left w:w="108" w:type="dxa"/>
-            <w:bottom w:w="0" w:type="dxa"/>
-            <w:right w:w="108" w:type="dxa"/>
-          </w:tblCellMar>
-        </w:tblPrEx>
-        <w:tc>
-          <w:tcPr>
-            <w:tcW w:w="1507" w:type="dxa"/>
-            <w:shd w:val="clear" w:color="auto" w:fill="D9D9D9"/>
-            <w:vAlign w:val="center"/>
-          </w:tcPr>
-          <w:p>
-            <w:pPr>
-              <w:pStyle w:val="48"/>
-              <w:bidi w:val="0"/>
-            </w:pPr>
-            <w:r>
-              <w:rPr>
-                <w:rFonts w:hint="eastAsia"/>
-              </w:rPr>
-              <w:t>名称、标识符</w:t>
-            </w:r>
-          </w:p>
-        </w:tc>
-        <w:tc>
-          <w:tcPr>
-            <w:tcW w:w="6789" w:type="dxa"/>
-          </w:tcPr>
-          <w:p>
-            <w:pPr>
-              <w:pStyle w:val="48"/>
-              <w:bidi w:val="0"/>
-              <w:rPr>
-                <w:rFonts w:hint="eastAsia" w:eastAsia="宋体"/>
-                <w:lang w:val="en-US" w:eastAsia="zh-CN"/>
-              </w:rPr>
-            </w:pPr>
-            <w:r>
-              <w:rPr>
-                <w:rFonts w:hint="eastAsia"/>
-              </w:rPr>
-              <w:t>F-01-</w:t>
-            </w:r>
-            <w:r>
-              <w:t>00</w:t>
-            </w:r>
-            <w:r>
-              <w:rPr>
-                <w:rFonts w:hint="eastAsia"/>
-                <w:lang w:val="en-US" w:eastAsia="zh-CN"/>
-              </w:rPr>
-              <w:t>4</w:t>
-            </w:r>
-          </w:p>
-        </w:tc>
-      </w:tr>
-      <w:tr>
-        <w:tblPrEx>
-          <w:tblBorders>
-            <w:top w:val="single" w:color="auto" w:sz="4" w:space="0"/>
-            <w:left w:val="single" w:color="auto" w:sz="4" w:space="0"/>
-            <w:bottom w:val="single" w:color="auto" w:sz="4" w:space="0"/>
-            <w:right w:val="single" w:color="auto" w:sz="4" w:space="0"/>
-            <w:insideH w:val="single" w:color="auto" w:sz="4" w:space="0"/>
-            <w:insideV w:val="single" w:color="auto" w:sz="4" w:space="0"/>
-          </w:tblBorders>
-          <w:tblCellMar>
-            <w:top w:w="0" w:type="dxa"/>
-            <w:left w:w="108" w:type="dxa"/>
-            <w:bottom w:w="0" w:type="dxa"/>
-            <w:right w:w="108" w:type="dxa"/>
-          </w:tblCellMar>
-        </w:tblPrEx>
-        <w:tc>
-          <w:tcPr>
-            <w:tcW w:w="1507" w:type="dxa"/>
-            <w:shd w:val="clear" w:color="auto" w:fill="D9D9D9"/>
-            <w:vAlign w:val="center"/>
-          </w:tcPr>
-          <w:p>
-            <w:pPr>
-              <w:pStyle w:val="48"/>
-              <w:bidi w:val="0"/>
-            </w:pPr>
-            <w:r>
-              <w:rPr>
-                <w:rFonts w:hint="eastAsia"/>
-              </w:rPr>
-              <w:t>主要功能</w:t>
-            </w:r>
-          </w:p>
-        </w:tc>
-        <w:tc>
-          <w:tcPr>
-            <w:tcW w:w="6789" w:type="dxa"/>
-          </w:tcPr>
-          <w:p>
-            <w:pPr>
-              <w:pStyle w:val="48"/>
-              <w:bidi w:val="0"/>
-            </w:pPr>
-            <w:r>
-              <w:rPr>
-                <w:rFonts w:hint="eastAsia"/>
-                <w:lang w:eastAsia="zh-CN"/>
-              </w:rPr>
-              <w:t>删除账户</w:t>
-            </w:r>
-            <w:r>
-              <w:rPr>
-                <w:rFonts w:hint="eastAsia"/>
-              </w:rPr>
-              <w:t>信息</w:t>
-            </w:r>
-          </w:p>
-        </w:tc>
-      </w:tr>
-      <w:tr>
-        <w:tblPrEx>
-          <w:tblBorders>
-            <w:top w:val="single" w:color="auto" w:sz="4" w:space="0"/>
-            <w:left w:val="single" w:color="auto" w:sz="4" w:space="0"/>
-            <w:bottom w:val="single" w:color="auto" w:sz="4" w:space="0"/>
-            <w:right w:val="single" w:color="auto" w:sz="4" w:space="0"/>
-            <w:insideH w:val="single" w:color="auto" w:sz="4" w:space="0"/>
-            <w:insideV w:val="single" w:color="auto" w:sz="4" w:space="0"/>
-          </w:tblBorders>
-          <w:tblCellMar>
-            <w:top w:w="0" w:type="dxa"/>
-            <w:left w:w="108" w:type="dxa"/>
-            <w:bottom w:w="0" w:type="dxa"/>
-            <w:right w:w="108" w:type="dxa"/>
-          </w:tblCellMar>
-        </w:tblPrEx>
-        <w:tc>
-          <w:tcPr>
-            <w:tcW w:w="1507" w:type="dxa"/>
-            <w:shd w:val="clear" w:color="auto" w:fill="D9D9D9"/>
-            <w:vAlign w:val="center"/>
-          </w:tcPr>
-          <w:p>
-            <w:pPr>
-              <w:pStyle w:val="48"/>
-              <w:bidi w:val="0"/>
-            </w:pPr>
-            <w:r>
-              <w:rPr>
-                <w:rFonts w:hint="eastAsia"/>
-              </w:rPr>
-              <w:t>角色及权限</w:t>
-            </w:r>
-          </w:p>
-        </w:tc>
-        <w:tc>
-          <w:tcPr>
-            <w:tcW w:w="6789" w:type="dxa"/>
-          </w:tcPr>
-          <w:p>
-            <w:pPr>
-              <w:pStyle w:val="48"/>
-              <w:bidi w:val="0"/>
-              <w:rPr>
-                <w:rFonts w:hint="eastAsia"/>
-                <w:lang w:eastAsia="zh-CN"/>
-              </w:rPr>
-            </w:pPr>
-            <w:r>
-              <w:rPr>
-                <w:rFonts w:hint="eastAsia"/>
-              </w:rPr>
-              <w:t>系统管理员</w:t>
+              <w:ind w:leftChars="0"/>
+            </w:pPr>
+            <w:r>
+              <w:rPr>
+                <w:rFonts w:hint="eastAsia"/>
+                <w:lang w:eastAsia="zh-CN"/>
+              </w:rPr>
+              <w:t>将账号标记为已删除，禁止该账号登录，不进行物理删除。</w:t>
             </w:r>
           </w:p>
         </w:tc>
@@ -3667,80 +3754,9 @@
             <w:insideV w:val="single" w:color="auto" w:sz="4" w:space="0"/>
           </w:tblBorders>
         </w:tblPrEx>
-        <w:tc>
-          <w:tcPr>
-            <w:tcW w:w="1507" w:type="dxa"/>
-            <w:shd w:val="clear" w:color="auto" w:fill="D9D9D9"/>
-            <w:vAlign w:val="center"/>
-          </w:tcPr>
-          <w:p>
-            <w:pPr>
-              <w:pStyle w:val="48"/>
-              <w:bidi w:val="0"/>
-            </w:pPr>
-            <w:r>
-              <w:rPr>
-                <w:rFonts w:hint="eastAsia"/>
-              </w:rPr>
-              <w:t>输入要求</w:t>
-            </w:r>
-          </w:p>
-        </w:tc>
-        <w:tc>
-          <w:tcPr>
-            <w:tcW w:w="6789" w:type="dxa"/>
-          </w:tcPr>
-          <w:p>
-            <w:pPr>
-              <w:pStyle w:val="48"/>
-              <w:numPr>
-                <w:ilvl w:val="0"/>
-                <w:numId w:val="20"/>
-              </w:numPr>
-              <w:bidi w:val="0"/>
-              <w:ind w:left="425" w:leftChars="0" w:hanging="425" w:firstLineChars="0"/>
-              <w:rPr>
-                <w:rFonts w:hint="eastAsia"/>
-                <w:lang w:eastAsia="zh-CN"/>
-              </w:rPr>
-            </w:pPr>
-            <w:r>
-              <w:rPr>
-                <w:rFonts w:hint="eastAsia"/>
-                <w:lang w:eastAsia="zh-CN"/>
-              </w:rPr>
-              <w:t>账户</w:t>
-            </w:r>
-            <w:r>
-              <w:rPr>
-                <w:rFonts w:hint="eastAsia"/>
-                <w:lang w:val="en-US" w:eastAsia="zh-CN"/>
-              </w:rPr>
-              <w:t>ID</w:t>
-            </w:r>
-          </w:p>
-        </w:tc>
-      </w:tr>
-      <w:tr>
-        <w:tblPrEx>
-          <w:tblBorders>
-            <w:top w:val="single" w:color="auto" w:sz="4" w:space="0"/>
-            <w:left w:val="single" w:color="auto" w:sz="4" w:space="0"/>
-            <w:bottom w:val="single" w:color="auto" w:sz="4" w:space="0"/>
-            <w:right w:val="single" w:color="auto" w:sz="4" w:space="0"/>
-            <w:insideH w:val="single" w:color="auto" w:sz="4" w:space="0"/>
-            <w:insideV w:val="single" w:color="auto" w:sz="4" w:space="0"/>
-          </w:tblBorders>
-          <w:tblCellMar>
-            <w:top w:w="0" w:type="dxa"/>
-            <w:left w:w="108" w:type="dxa"/>
-            <w:bottom w:w="0" w:type="dxa"/>
-            <w:right w:w="108" w:type="dxa"/>
-          </w:tblCellMar>
-        </w:tblPrEx>
         <w:trPr>
           <w:cantSplit/>
-          <w:trHeight w:val="1055" w:hRule="atLeast"/>
+          <w:trHeight w:val="344" w:hRule="atLeast"/>
         </w:trPr>
         <w:tc>
           <w:tcPr>
@@ -3760,7 +3776,7 @@
               <w:rPr>
                 <w:rFonts w:hint="eastAsia"/>
               </w:rPr>
-              <w:t>处理要求</w:t>
+              <w:t>输出要求</w:t>
             </w:r>
           </w:p>
         </w:tc>
@@ -3775,81 +3791,10 @@
             <w:pPr>
               <w:pStyle w:val="48"/>
               <w:numPr>
-                <w:ilvl w:val="0"/>
-                <w:numId w:val="21"/>
+                <w:numId w:val="0"/>
               </w:numPr>
               <w:bidi w:val="0"/>
-              <w:ind w:left="425" w:leftChars="0" w:hanging="425" w:firstLineChars="0"/>
-            </w:pPr>
-            <w:r>
-              <w:rPr>
-                <w:rFonts w:hint="eastAsia"/>
-                <w:lang w:eastAsia="zh-CN"/>
-              </w:rPr>
-              <w:t>将账号标记为已删除，禁止该账号登录，不进行物理删除。</w:t>
-            </w:r>
-          </w:p>
-        </w:tc>
-      </w:tr>
-      <w:tr>
-        <w:tblPrEx>
-          <w:tblBorders>
-            <w:top w:val="single" w:color="auto" w:sz="4" w:space="0"/>
-            <w:left w:val="single" w:color="auto" w:sz="4" w:space="0"/>
-            <w:bottom w:val="single" w:color="auto" w:sz="4" w:space="0"/>
-            <w:right w:val="single" w:color="auto" w:sz="4" w:space="0"/>
-            <w:insideH w:val="single" w:color="auto" w:sz="4" w:space="0"/>
-            <w:insideV w:val="single" w:color="auto" w:sz="4" w:space="0"/>
-          </w:tblBorders>
-          <w:tblCellMar>
-            <w:top w:w="0" w:type="dxa"/>
-            <w:left w:w="108" w:type="dxa"/>
-            <w:bottom w:w="0" w:type="dxa"/>
-            <w:right w:w="108" w:type="dxa"/>
-          </w:tblCellMar>
-        </w:tblPrEx>
-        <w:trPr>
-          <w:cantSplit/>
-          <w:trHeight w:val="344" w:hRule="atLeast"/>
-        </w:trPr>
-        <w:tc>
-          <w:tcPr>
-            <w:tcW w:w="1507" w:type="dxa"/>
-            <w:tcBorders>
-              <w:bottom w:val="single" w:color="auto" w:sz="4" w:space="0"/>
-            </w:tcBorders>
-            <w:shd w:val="clear" w:color="auto" w:fill="D9D9D9"/>
-            <w:vAlign w:val="center"/>
-          </w:tcPr>
-          <w:p>
-            <w:pPr>
-              <w:pStyle w:val="48"/>
-              <w:bidi w:val="0"/>
-            </w:pPr>
-            <w:r>
-              <w:rPr>
-                <w:rFonts w:hint="eastAsia"/>
-              </w:rPr>
-              <w:t>输出要求</w:t>
-            </w:r>
-          </w:p>
-        </w:tc>
-        <w:tc>
-          <w:tcPr>
-            <w:tcW w:w="6789" w:type="dxa"/>
-            <w:tcBorders>
-              <w:bottom w:val="single" w:color="auto" w:sz="4" w:space="0"/>
-            </w:tcBorders>
-          </w:tcPr>
-          <w:p>
-            <w:pPr>
-              <w:pStyle w:val="48"/>
-              <w:numPr>
-                <w:ilvl w:val="0"/>
-                <w:numId w:val="22"/>
-              </w:numPr>
-              <w:bidi w:val="0"/>
-              <w:ind w:left="425" w:leftChars="0" w:hanging="425" w:firstLineChars="0"/>
+              <w:ind w:leftChars="0"/>
             </w:pPr>
             <w:r>
               <w:rPr>
@@ -4115,16 +4060,6 @@
         </w:tc>
       </w:tr>
       <w:tr>
-        <w:tblPrEx>
-          <w:tblBorders>
-            <w:top w:val="single" w:color="auto" w:sz="4" w:space="0"/>
-            <w:left w:val="single" w:color="auto" w:sz="4" w:space="0"/>
-            <w:bottom w:val="single" w:color="auto" w:sz="4" w:space="0"/>
-            <w:right w:val="single" w:color="auto" w:sz="4" w:space="0"/>
-            <w:insideH w:val="single" w:color="auto" w:sz="4" w:space="0"/>
-            <w:insideV w:val="single" w:color="auto" w:sz="4" w:space="0"/>
-          </w:tblBorders>
-        </w:tblPrEx>
         <w:tc>
           <w:tcPr>
             <w:tcW w:w="1506" w:type="dxa"/>
@@ -4152,11 +4087,10 @@
             <w:pPr>
               <w:pStyle w:val="48"/>
               <w:numPr>
-                <w:ilvl w:val="0"/>
-                <w:numId w:val="23"/>
+                <w:numId w:val="0"/>
               </w:numPr>
               <w:bidi w:val="0"/>
-              <w:ind w:left="425" w:leftChars="0" w:hanging="425" w:firstLineChars="0"/>
+              <w:ind w:leftChars="0"/>
             </w:pPr>
             <w:r>
               <w:rPr>
@@ -4230,7 +4164,7 @@
               <w:pStyle w:val="48"/>
               <w:numPr>
                 <w:ilvl w:val="0"/>
-                <w:numId w:val="24"/>
+                <w:numId w:val="16"/>
               </w:numPr>
               <w:bidi w:val="0"/>
               <w:ind w:left="425" w:leftChars="0" w:hanging="425" w:firstLineChars="0"/>
@@ -4248,7 +4182,7 @@
               <w:pStyle w:val="48"/>
               <w:numPr>
                 <w:ilvl w:val="0"/>
-                <w:numId w:val="24"/>
+                <w:numId w:val="16"/>
               </w:numPr>
               <w:bidi w:val="0"/>
               <w:ind w:left="425" w:leftChars="0" w:hanging="425" w:firstLineChars="0"/>
@@ -4317,11 +4251,10 @@
             <w:pPr>
               <w:pStyle w:val="48"/>
               <w:numPr>
-                <w:ilvl w:val="0"/>
-                <w:numId w:val="25"/>
+                <w:numId w:val="0"/>
               </w:numPr>
               <w:bidi w:val="0"/>
-              <w:ind w:left="425" w:leftChars="0" w:hanging="425" w:firstLineChars="0"/>
+              <w:ind w:leftChars="0"/>
             </w:pPr>
             <w:r>
               <w:rPr>
@@ -4611,11 +4544,10 @@
             <w:pPr>
               <w:pStyle w:val="48"/>
               <w:numPr>
-                <w:ilvl w:val="0"/>
-                <w:numId w:val="26"/>
+                <w:numId w:val="0"/>
               </w:numPr>
               <w:bidi w:val="0"/>
-              <w:ind w:left="425" w:leftChars="0" w:hanging="425" w:firstLineChars="0"/>
+              <w:ind w:leftChars="0"/>
             </w:pPr>
             <w:r>
               <w:rPr>
@@ -4689,7 +4621,7 @@
               <w:pStyle w:val="48"/>
               <w:numPr>
                 <w:ilvl w:val="0"/>
-                <w:numId w:val="27"/>
+                <w:numId w:val="17"/>
               </w:numPr>
               <w:bidi w:val="0"/>
               <w:ind w:left="425" w:leftChars="0" w:hanging="425" w:firstLineChars="0"/>
@@ -4707,7 +4639,7 @@
               <w:pStyle w:val="48"/>
               <w:numPr>
                 <w:ilvl w:val="0"/>
-                <w:numId w:val="27"/>
+                <w:numId w:val="17"/>
               </w:numPr>
               <w:bidi w:val="0"/>
               <w:ind w:left="425" w:leftChars="0" w:hanging="425" w:firstLineChars="0"/>
@@ -4776,11 +4708,10 @@
             <w:pPr>
               <w:pStyle w:val="48"/>
               <w:numPr>
-                <w:ilvl w:val="0"/>
-                <w:numId w:val="28"/>
+                <w:numId w:val="0"/>
               </w:numPr>
               <w:bidi w:val="0"/>
-              <w:ind w:left="425" w:leftChars="0" w:hanging="425" w:firstLineChars="0"/>
+              <w:ind w:leftChars="0"/>
             </w:pPr>
             <w:r>
               <w:rPr>
@@ -5039,16 +4970,6 @@
         </w:tc>
       </w:tr>
       <w:tr>
-        <w:tblPrEx>
-          <w:tblBorders>
-            <w:top w:val="single" w:color="auto" w:sz="4" w:space="0"/>
-            <w:left w:val="single" w:color="auto" w:sz="4" w:space="0"/>
-            <w:bottom w:val="single" w:color="auto" w:sz="4" w:space="0"/>
-            <w:right w:val="single" w:color="auto" w:sz="4" w:space="0"/>
-            <w:insideH w:val="single" w:color="auto" w:sz="4" w:space="0"/>
-            <w:insideV w:val="single" w:color="auto" w:sz="4" w:space="0"/>
-          </w:tblBorders>
-        </w:tblPrEx>
         <w:tc>
           <w:tcPr>
             <w:tcW w:w="1507" w:type="dxa"/>
@@ -5076,11 +4997,10 @@
             <w:pPr>
               <w:pStyle w:val="48"/>
               <w:numPr>
-                <w:ilvl w:val="0"/>
-                <w:numId w:val="29"/>
+                <w:numId w:val="0"/>
               </w:numPr>
               <w:bidi w:val="0"/>
-              <w:ind w:left="425" w:leftChars="0" w:hanging="425" w:firstLineChars="0"/>
+              <w:ind w:leftChars="0"/>
             </w:pPr>
             <w:r>
               <w:rPr>
@@ -5147,7 +5067,7 @@
               <w:pStyle w:val="48"/>
               <w:numPr>
                 <w:ilvl w:val="0"/>
-                <w:numId w:val="30"/>
+                <w:numId w:val="18"/>
               </w:numPr>
               <w:bidi w:val="0"/>
               <w:ind w:left="425" w:leftChars="0" w:hanging="425" w:firstLineChars="0"/>
@@ -5165,7 +5085,7 @@
               <w:pStyle w:val="48"/>
               <w:numPr>
                 <w:ilvl w:val="0"/>
-                <w:numId w:val="30"/>
+                <w:numId w:val="18"/>
               </w:numPr>
               <w:bidi w:val="0"/>
               <w:ind w:left="425" w:leftChars="0" w:hanging="425" w:firstLineChars="0"/>
@@ -5183,7 +5103,7 @@
               <w:pStyle w:val="48"/>
               <w:numPr>
                 <w:ilvl w:val="0"/>
-                <w:numId w:val="30"/>
+                <w:numId w:val="18"/>
               </w:numPr>
               <w:bidi w:val="0"/>
               <w:ind w:left="425" w:leftChars="0" w:hanging="425" w:firstLineChars="0"/>
@@ -5252,11 +5172,10 @@
             <w:pPr>
               <w:pStyle w:val="48"/>
               <w:numPr>
-                <w:ilvl w:val="0"/>
-                <w:numId w:val="31"/>
+                <w:numId w:val="0"/>
               </w:numPr>
               <w:bidi w:val="0"/>
-              <w:ind w:left="425" w:leftChars="0" w:hanging="425" w:firstLineChars="0"/>
+              <w:ind w:leftChars="0"/>
             </w:pPr>
             <w:r>
               <w:rPr>
@@ -5514,16 +5433,6 @@
         </w:tc>
       </w:tr>
       <w:tr>
-        <w:tblPrEx>
-          <w:tblBorders>
-            <w:top w:val="single" w:color="auto" w:sz="4" w:space="0"/>
-            <w:left w:val="single" w:color="auto" w:sz="4" w:space="0"/>
-            <w:bottom w:val="single" w:color="auto" w:sz="4" w:space="0"/>
-            <w:right w:val="single" w:color="auto" w:sz="4" w:space="0"/>
-            <w:insideH w:val="single" w:color="auto" w:sz="4" w:space="0"/>
-            <w:insideV w:val="single" w:color="auto" w:sz="4" w:space="0"/>
-          </w:tblBorders>
-        </w:tblPrEx>
         <w:tc>
           <w:tcPr>
             <w:tcW w:w="1507" w:type="dxa"/>
@@ -5551,11 +5460,10 @@
             <w:pPr>
               <w:pStyle w:val="48"/>
               <w:numPr>
-                <w:ilvl w:val="0"/>
-                <w:numId w:val="32"/>
+                <w:numId w:val="0"/>
               </w:numPr>
               <w:bidi w:val="0"/>
-              <w:ind w:left="425" w:leftChars="0" w:hanging="425" w:firstLineChars="0"/>
+              <w:ind w:leftChars="0"/>
             </w:pPr>
             <w:r>
               <w:rPr>
@@ -5629,7 +5537,7 @@
               <w:pStyle w:val="48"/>
               <w:numPr>
                 <w:ilvl w:val="0"/>
-                <w:numId w:val="33"/>
+                <w:numId w:val="19"/>
               </w:numPr>
               <w:bidi w:val="0"/>
               <w:ind w:left="425" w:leftChars="0" w:hanging="425" w:firstLineChars="0"/>
@@ -5647,7 +5555,7 @@
               <w:pStyle w:val="48"/>
               <w:numPr>
                 <w:ilvl w:val="0"/>
-                <w:numId w:val="33"/>
+                <w:numId w:val="19"/>
               </w:numPr>
               <w:bidi w:val="0"/>
               <w:ind w:left="425" w:leftChars="0" w:hanging="425" w:firstLineChars="0"/>
@@ -5716,11 +5624,10 @@
             <w:pPr>
               <w:pStyle w:val="48"/>
               <w:numPr>
-                <w:ilvl w:val="0"/>
-                <w:numId w:val="31"/>
+                <w:numId w:val="0"/>
               </w:numPr>
               <w:bidi w:val="0"/>
-              <w:ind w:left="425" w:leftChars="0" w:hanging="425" w:firstLineChars="0"/>
+              <w:ind w:leftChars="0"/>
             </w:pPr>
             <w:r>
               <w:rPr>
@@ -6033,7 +5940,7 @@
               <w:pStyle w:val="48"/>
               <w:numPr>
                 <w:ilvl w:val="0"/>
-                <w:numId w:val="34"/>
+                <w:numId w:val="20"/>
               </w:numPr>
               <w:bidi w:val="0"/>
               <w:ind w:left="425" w:leftChars="0" w:hanging="425" w:firstLineChars="0"/>
@@ -6058,7 +5965,7 @@
               <w:pStyle w:val="48"/>
               <w:numPr>
                 <w:ilvl w:val="0"/>
-                <w:numId w:val="34"/>
+                <w:numId w:val="20"/>
               </w:numPr>
               <w:bidi w:val="0"/>
               <w:ind w:left="425" w:leftChars="0" w:hanging="425" w:firstLineChars="0"/>
@@ -6134,7 +6041,7 @@
               <w:pStyle w:val="48"/>
               <w:numPr>
                 <w:ilvl w:val="0"/>
-                <w:numId w:val="35"/>
+                <w:numId w:val="21"/>
               </w:numPr>
               <w:bidi w:val="0"/>
               <w:ind w:left="425" w:leftChars="0" w:hanging="425" w:firstLineChars="0"/>
@@ -6152,7 +6059,7 @@
               <w:pStyle w:val="48"/>
               <w:numPr>
                 <w:ilvl w:val="0"/>
-                <w:numId w:val="35"/>
+                <w:numId w:val="21"/>
               </w:numPr>
               <w:bidi w:val="0"/>
               <w:ind w:left="425" w:leftChars="0" w:hanging="425" w:firstLineChars="0"/>
@@ -6223,11 +6130,10 @@
             <w:pPr>
               <w:pStyle w:val="48"/>
               <w:numPr>
-                <w:ilvl w:val="0"/>
-                <w:numId w:val="31"/>
+                <w:numId w:val="0"/>
               </w:numPr>
               <w:bidi w:val="0"/>
-              <w:ind w:left="425" w:leftChars="0" w:hanging="425" w:firstLineChars="0"/>
+              <w:ind w:leftChars="0"/>
             </w:pPr>
             <w:r>
               <w:rPr>
@@ -6294,12 +6200,6 @@
             <w:insideH w:val="single" w:color="auto" w:sz="4" w:space="0"/>
             <w:insideV w:val="single" w:color="auto" w:sz="4" w:space="0"/>
           </w:tblBorders>
-          <w:tblCellMar>
-            <w:top w:w="0" w:type="dxa"/>
-            <w:left w:w="108" w:type="dxa"/>
-            <w:bottom w:w="0" w:type="dxa"/>
-            <w:right w:w="108" w:type="dxa"/>
-          </w:tblCellMar>
         </w:tblPrEx>
         <w:tc>
           <w:tcPr>
@@ -6357,130 +6257,6 @@
                 <w:lang w:val="en-US" w:eastAsia="zh-CN"/>
               </w:rPr>
               <w:t>2</w:t>
-            </w:r>
-          </w:p>
-        </w:tc>
-      </w:tr>
-      <w:tr>
-        <w:tblPrEx>
-          <w:tblBorders>
-            <w:top w:val="single" w:color="auto" w:sz="4" w:space="0"/>
-            <w:left w:val="single" w:color="auto" w:sz="4" w:space="0"/>
-            <w:bottom w:val="single" w:color="auto" w:sz="4" w:space="0"/>
-            <w:right w:val="single" w:color="auto" w:sz="4" w:space="0"/>
-            <w:insideH w:val="single" w:color="auto" w:sz="4" w:space="0"/>
-            <w:insideV w:val="single" w:color="auto" w:sz="4" w:space="0"/>
-          </w:tblBorders>
-          <w:tblCellMar>
-            <w:top w:w="0" w:type="dxa"/>
-            <w:left w:w="108" w:type="dxa"/>
-            <w:bottom w:w="0" w:type="dxa"/>
-            <w:right w:w="108" w:type="dxa"/>
-          </w:tblCellMar>
-        </w:tblPrEx>
-        <w:tc>
-          <w:tcPr>
-            <w:tcW w:w="1509" w:type="dxa"/>
-            <w:shd w:val="clear" w:color="auto" w:fill="D9D9D9"/>
-            <w:vAlign w:val="center"/>
-          </w:tcPr>
-          <w:p>
-            <w:pPr>
-              <w:pStyle w:val="48"/>
-              <w:bidi w:val="0"/>
-            </w:pPr>
-            <w:r>
-              <w:rPr>
-                <w:rFonts w:hint="eastAsia"/>
-              </w:rPr>
-              <w:t>主要功能</w:t>
-            </w:r>
-          </w:p>
-        </w:tc>
-        <w:tc>
-          <w:tcPr>
-            <w:tcW w:w="6787" w:type="dxa"/>
-          </w:tcPr>
-          <w:p>
-            <w:pPr>
-              <w:pStyle w:val="48"/>
-              <w:bidi w:val="0"/>
-              <w:rPr>
-                <w:rFonts w:hint="eastAsia" w:eastAsia="宋体"/>
-                <w:lang w:eastAsia="zh-CN"/>
-              </w:rPr>
-            </w:pPr>
-            <w:r>
-              <w:rPr>
-                <w:rFonts w:hint="eastAsia"/>
-                <w:lang w:eastAsia="zh-CN"/>
-              </w:rPr>
-              <w:t>查询成绩</w:t>
-            </w:r>
-          </w:p>
-        </w:tc>
-      </w:tr>
-      <w:tr>
-        <w:tblPrEx>
-          <w:tblBorders>
-            <w:top w:val="single" w:color="auto" w:sz="4" w:space="0"/>
-            <w:left w:val="single" w:color="auto" w:sz="4" w:space="0"/>
-            <w:bottom w:val="single" w:color="auto" w:sz="4" w:space="0"/>
-            <w:right w:val="single" w:color="auto" w:sz="4" w:space="0"/>
-            <w:insideH w:val="single" w:color="auto" w:sz="4" w:space="0"/>
-            <w:insideV w:val="single" w:color="auto" w:sz="4" w:space="0"/>
-          </w:tblBorders>
-          <w:tblCellMar>
-            <w:top w:w="0" w:type="dxa"/>
-            <w:left w:w="108" w:type="dxa"/>
-            <w:bottom w:w="0" w:type="dxa"/>
-            <w:right w:w="108" w:type="dxa"/>
-          </w:tblCellMar>
-        </w:tblPrEx>
-        <w:tc>
-          <w:tcPr>
-            <w:tcW w:w="1509" w:type="dxa"/>
-            <w:shd w:val="clear" w:color="auto" w:fill="D9D9D9"/>
-            <w:vAlign w:val="center"/>
-          </w:tcPr>
-          <w:p>
-            <w:pPr>
-              <w:pStyle w:val="48"/>
-              <w:bidi w:val="0"/>
-            </w:pPr>
-            <w:r>
-              <w:rPr>
-                <w:rFonts w:hint="eastAsia"/>
-              </w:rPr>
-              <w:t>角色及权限</w:t>
-            </w:r>
-          </w:p>
-        </w:tc>
-        <w:tc>
-          <w:tcPr>
-            <w:tcW w:w="6787" w:type="dxa"/>
-          </w:tcPr>
-          <w:p>
-            <w:pPr>
-              <w:pStyle w:val="48"/>
-              <w:bidi w:val="0"/>
-              <w:rPr>
-                <w:rFonts w:hint="eastAsia" w:eastAsia="宋体"/>
-                <w:lang w:eastAsia="zh-CN"/>
-              </w:rPr>
-            </w:pPr>
-            <w:r>
-              <w:rPr>
-                <w:rFonts w:hint="eastAsia"/>
-              </w:rPr>
-              <w:t>系统管理员、</w:t>
-            </w:r>
-            <w:r>
-              <w:rPr>
-                <w:rFonts w:hint="eastAsia"/>
-                <w:lang w:eastAsia="zh-CN"/>
-              </w:rPr>
-              <w:t>教师、学生</w:t>
             </w:r>
           </w:p>
         </w:tc>
@@ -6511,6 +6287,108 @@
               <w:rPr>
                 <w:rFonts w:hint="eastAsia"/>
               </w:rPr>
+              <w:t>主要功能</w:t>
+            </w:r>
+          </w:p>
+        </w:tc>
+        <w:tc>
+          <w:tcPr>
+            <w:tcW w:w="6787" w:type="dxa"/>
+          </w:tcPr>
+          <w:p>
+            <w:pPr>
+              <w:pStyle w:val="48"/>
+              <w:bidi w:val="0"/>
+              <w:rPr>
+                <w:rFonts w:hint="eastAsia" w:eastAsia="宋体"/>
+                <w:lang w:eastAsia="zh-CN"/>
+              </w:rPr>
+            </w:pPr>
+            <w:r>
+              <w:rPr>
+                <w:rFonts w:hint="eastAsia"/>
+                <w:lang w:eastAsia="zh-CN"/>
+              </w:rPr>
+              <w:t>查询成绩</w:t>
+            </w:r>
+          </w:p>
+        </w:tc>
+      </w:tr>
+      <w:tr>
+        <w:tblPrEx>
+          <w:tblBorders>
+            <w:top w:val="single" w:color="auto" w:sz="4" w:space="0"/>
+            <w:left w:val="single" w:color="auto" w:sz="4" w:space="0"/>
+            <w:bottom w:val="single" w:color="auto" w:sz="4" w:space="0"/>
+            <w:right w:val="single" w:color="auto" w:sz="4" w:space="0"/>
+            <w:insideH w:val="single" w:color="auto" w:sz="4" w:space="0"/>
+            <w:insideV w:val="single" w:color="auto" w:sz="4" w:space="0"/>
+          </w:tblBorders>
+        </w:tblPrEx>
+        <w:tc>
+          <w:tcPr>
+            <w:tcW w:w="1509" w:type="dxa"/>
+            <w:shd w:val="clear" w:color="auto" w:fill="D9D9D9"/>
+            <w:vAlign w:val="center"/>
+          </w:tcPr>
+          <w:p>
+            <w:pPr>
+              <w:pStyle w:val="48"/>
+              <w:bidi w:val="0"/>
+            </w:pPr>
+            <w:r>
+              <w:rPr>
+                <w:rFonts w:hint="eastAsia"/>
+              </w:rPr>
+              <w:t>角色及权限</w:t>
+            </w:r>
+          </w:p>
+        </w:tc>
+        <w:tc>
+          <w:tcPr>
+            <w:tcW w:w="6787" w:type="dxa"/>
+          </w:tcPr>
+          <w:p>
+            <w:pPr>
+              <w:pStyle w:val="48"/>
+              <w:bidi w:val="0"/>
+              <w:rPr>
+                <w:rFonts w:hint="eastAsia" w:eastAsia="宋体"/>
+                <w:lang w:eastAsia="zh-CN"/>
+              </w:rPr>
+            </w:pPr>
+            <w:r>
+              <w:rPr>
+                <w:rFonts w:hint="eastAsia"/>
+              </w:rPr>
+              <w:t>系统管理员、</w:t>
+            </w:r>
+            <w:r>
+              <w:rPr>
+                <w:rFonts w:hint="eastAsia"/>
+                <w:lang w:eastAsia="zh-CN"/>
+              </w:rPr>
+              <w:t>教师、学生</w:t>
+            </w:r>
+          </w:p>
+        </w:tc>
+      </w:tr>
+      <w:tr>
+        <w:tc>
+          <w:tcPr>
+            <w:tcW w:w="1509" w:type="dxa"/>
+            <w:shd w:val="clear" w:color="auto" w:fill="D9D9D9"/>
+            <w:vAlign w:val="center"/>
+          </w:tcPr>
+          <w:p>
+            <w:pPr>
+              <w:pStyle w:val="48"/>
+              <w:bidi w:val="0"/>
+            </w:pPr>
+            <w:r>
+              <w:rPr>
+                <w:rFonts w:hint="eastAsia"/>
+              </w:rPr>
               <w:t>输入要求</w:t>
             </w:r>
           </w:p>
@@ -6524,7 +6402,7 @@
               <w:pStyle w:val="48"/>
               <w:numPr>
                 <w:ilvl w:val="0"/>
-                <w:numId w:val="36"/>
+                <w:numId w:val="22"/>
               </w:numPr>
               <w:bidi w:val="0"/>
               <w:ind w:left="425" w:leftChars="0" w:hanging="425" w:firstLineChars="0"/>
@@ -6546,7 +6424,7 @@
               <w:pStyle w:val="48"/>
               <w:numPr>
                 <w:ilvl w:val="0"/>
-                <w:numId w:val="36"/>
+                <w:numId w:val="22"/>
               </w:numPr>
               <w:bidi w:val="0"/>
               <w:ind w:left="425" w:leftChars="0" w:hanging="425" w:firstLineChars="0"/>
@@ -6620,7 +6498,7 @@
               <w:pStyle w:val="48"/>
               <w:numPr>
                 <w:ilvl w:val="0"/>
-                <w:numId w:val="37"/>
+                <w:numId w:val="23"/>
               </w:numPr>
               <w:bidi w:val="0"/>
               <w:ind w:left="425" w:leftChars="0" w:hanging="425" w:firstLineChars="0"/>
@@ -6644,7 +6522,7 @@
               <w:pStyle w:val="48"/>
               <w:numPr>
                 <w:ilvl w:val="0"/>
-                <w:numId w:val="37"/>
+                <w:numId w:val="23"/>
               </w:numPr>
               <w:bidi w:val="0"/>
               <w:ind w:left="425" w:leftChars="0" w:hanging="425" w:firstLineChars="0"/>
@@ -6689,7 +6567,6 @@
         <w:tc>
           <w:tcPr>
             <w:tcW w:w="1509" w:type="dxa"/>
-            <w:tcBorders/>
             <w:shd w:val="clear" w:color="auto" w:fill="D9D9D9"/>
             <w:vAlign w:val="center"/>
           </w:tcPr>
@@ -6709,14 +6586,13 @@
         <w:tc>
           <w:tcPr>
             <w:tcW w:w="6787" w:type="dxa"/>
-            <w:tcBorders/>
           </w:tcPr>
           <w:p>
             <w:pPr>
               <w:pStyle w:val="48"/>
               <w:numPr>
                 <w:ilvl w:val="0"/>
-                <w:numId w:val="38"/>
+                <w:numId w:val="24"/>
               </w:numPr>
               <w:bidi w:val="0"/>
               <w:ind w:left="425" w:leftChars="0" w:hanging="425" w:firstLineChars="0"/>
@@ -6745,7 +6621,7 @@
               <w:pStyle w:val="48"/>
               <w:numPr>
                 <w:ilvl w:val="0"/>
-                <w:numId w:val="38"/>
+                <w:numId w:val="24"/>
               </w:numPr>
               <w:bidi w:val="0"/>
               <w:ind w:left="425" w:leftChars="0" w:hanging="425" w:firstLineChars="0"/>
@@ -7057,11 +6933,10 @@
             <w:pPr>
               <w:pStyle w:val="48"/>
               <w:numPr>
-                <w:ilvl w:val="0"/>
-                <w:numId w:val="39"/>
+                <w:numId w:val="0"/>
               </w:numPr>
               <w:bidi w:val="0"/>
-              <w:ind w:left="425" w:leftChars="0" w:hanging="425" w:firstLineChars="0"/>
+              <w:ind w:leftChars="0"/>
               <w:rPr>
                 <w:rFonts w:hint="eastAsia"/>
                 <w:lang w:eastAsia="zh-CN"/>
@@ -7133,11 +7008,10 @@
             <w:pPr>
               <w:pStyle w:val="48"/>
               <w:numPr>
-                <w:ilvl w:val="0"/>
-                <w:numId w:val="40"/>
+                <w:numId w:val="0"/>
               </w:numPr>
               <w:bidi w:val="0"/>
-              <w:ind w:left="425" w:leftChars="0" w:hanging="425" w:firstLineChars="0"/>
+              <w:ind w:leftChars="0"/>
             </w:pPr>
             <w:r>
               <w:rPr>
@@ -7205,11 +7079,10 @@
             <w:pPr>
               <w:pStyle w:val="48"/>
               <w:numPr>
-                <w:ilvl w:val="0"/>
-                <w:numId w:val="41"/>
+                <w:numId w:val="0"/>
               </w:numPr>
               <w:bidi w:val="0"/>
-              <w:ind w:left="425" w:leftChars="0" w:hanging="425" w:firstLineChars="0"/>
+              <w:ind w:leftChars="0"/>
             </w:pPr>
             <w:r>
               <w:rPr>
@@ -7512,11 +7385,10 @@
             <w:pPr>
               <w:pStyle w:val="48"/>
               <w:numPr>
-                <w:ilvl w:val="0"/>
-                <w:numId w:val="42"/>
+                <w:numId w:val="0"/>
               </w:numPr>
               <w:bidi w:val="0"/>
-              <w:ind w:left="425" w:leftChars="0" w:hanging="425" w:firstLineChars="0"/>
+              <w:ind w:leftChars="0"/>
               <w:rPr>
                 <w:rFonts w:hint="eastAsia"/>
                 <w:lang w:eastAsia="zh-CN"/>
@@ -7588,11 +7460,10 @@
             <w:pPr>
               <w:pStyle w:val="48"/>
               <w:numPr>
-                <w:ilvl w:val="0"/>
-                <w:numId w:val="43"/>
+                <w:numId w:val="0"/>
               </w:numPr>
               <w:bidi w:val="0"/>
-              <w:ind w:left="425" w:leftChars="0" w:hanging="425" w:firstLineChars="0"/>
+              <w:ind w:leftChars="0"/>
             </w:pPr>
             <w:r>
               <w:rPr>
@@ -7660,11 +7531,10 @@
             <w:pPr>
               <w:pStyle w:val="48"/>
               <w:numPr>
-                <w:ilvl w:val="0"/>
-                <w:numId w:val="44"/>
+                <w:numId w:val="0"/>
               </w:numPr>
               <w:bidi w:val="0"/>
-              <w:ind w:left="425" w:leftChars="0" w:hanging="425" w:firstLineChars="0"/>
+              <w:ind w:leftChars="0"/>
             </w:pPr>
             <w:r>
               <w:rPr>
@@ -7967,11 +7837,10 @@
             <w:pPr>
               <w:pStyle w:val="48"/>
               <w:numPr>
-                <w:ilvl w:val="0"/>
-                <w:numId w:val="45"/>
+                <w:numId w:val="0"/>
               </w:numPr>
               <w:bidi w:val="0"/>
-              <w:ind w:left="425" w:leftChars="0" w:hanging="425" w:firstLineChars="0"/>
+              <w:ind w:leftChars="0"/>
               <w:rPr>
                 <w:rFonts w:hint="eastAsia"/>
                 <w:lang w:eastAsia="zh-CN"/>
@@ -8051,7 +7920,7 @@
               <w:pStyle w:val="48"/>
               <w:numPr>
                 <w:ilvl w:val="0"/>
-                <w:numId w:val="46"/>
+                <w:numId w:val="25"/>
               </w:numPr>
               <w:bidi w:val="0"/>
               <w:ind w:left="425" w:leftChars="0" w:hanging="425" w:firstLineChars="0"/>
@@ -8061,8 +7930,28 @@
                 <w:rFonts w:hint="eastAsia"/>
                 <w:lang w:eastAsia="zh-CN"/>
               </w:rPr>
-              <w:t>软删除相应字段</w:t>
-            </w:r>
+              <w:t>软删除相应字段。</w:t>
+            </w:r>
+          </w:p>
+          <w:p>
+            <w:pPr>
+              <w:pStyle w:val="48"/>
+              <w:numPr>
+                <w:ilvl w:val="0"/>
+                <w:numId w:val="25"/>
+              </w:numPr>
+              <w:bidi w:val="0"/>
+              <w:ind w:left="425" w:leftChars="0" w:hanging="425" w:firstLineChars="0"/>
+            </w:pPr>
+            <w:r>
+              <w:rPr>
+                <w:rFonts w:hint="eastAsia"/>
+                <w:lang w:eastAsia="zh-CN"/>
+              </w:rPr>
+              <w:t>与该字段关联的学生、课程不会受影响，院系列表中不再显示此字段。</w:t>
+            </w:r>
+            <w:bookmarkStart w:id="7" w:name="_GoBack"/>
+            <w:bookmarkEnd w:id="7"/>
           </w:p>
         </w:tc>
       </w:tr>
@@ -8122,11 +8011,10 @@
             <w:pPr>
               <w:pStyle w:val="48"/>
               <w:numPr>
-                <w:ilvl w:val="0"/>
-                <w:numId w:val="47"/>
+                <w:numId w:val="0"/>
               </w:numPr>
               <w:bidi w:val="0"/>
-              <w:ind w:left="425" w:leftChars="0" w:hanging="425" w:firstLineChars="0"/>
+              <w:ind w:leftChars="0"/>
             </w:pPr>
             <w:r>
               <w:rPr>
@@ -8263,8 +8151,6 @@
               </w:rPr>
               <w:t>4</w:t>
             </w:r>
-            <w:bookmarkStart w:id="7" w:name="_GoBack"/>
-            <w:bookmarkEnd w:id="7"/>
           </w:p>
         </w:tc>
       </w:tr>
@@ -8438,11 +8324,10 @@
             <w:pPr>
               <w:pStyle w:val="48"/>
               <w:numPr>
-                <w:ilvl w:val="0"/>
-                <w:numId w:val="48"/>
+                <w:numId w:val="0"/>
               </w:numPr>
               <w:bidi w:val="0"/>
-              <w:ind w:left="425" w:leftChars="0" w:hanging="425" w:firstLineChars="0"/>
+              <w:ind w:leftChars="0"/>
               <w:rPr>
                 <w:rFonts w:hint="eastAsia"/>
                 <w:lang w:eastAsia="zh-CN"/>
@@ -8515,7 +8400,7 @@
               <w:pStyle w:val="48"/>
               <w:numPr>
                 <w:ilvl w:val="0"/>
-                <w:numId w:val="49"/>
+                <w:numId w:val="26"/>
               </w:numPr>
               <w:bidi w:val="0"/>
               <w:ind w:left="425" w:leftChars="0" w:hanging="425" w:firstLineChars="0"/>
@@ -8539,7 +8424,7 @@
               <w:pStyle w:val="48"/>
               <w:numPr>
                 <w:ilvl w:val="0"/>
-                <w:numId w:val="49"/>
+                <w:numId w:val="26"/>
               </w:numPr>
               <w:bidi w:val="0"/>
               <w:ind w:left="425" w:leftChars="0" w:hanging="425" w:firstLineChars="0"/>
@@ -8616,11 +8501,10 @@
             <w:pPr>
               <w:pStyle w:val="48"/>
               <w:numPr>
-                <w:ilvl w:val="0"/>
-                <w:numId w:val="50"/>
+                <w:numId w:val="0"/>
               </w:numPr>
               <w:bidi w:val="0"/>
-              <w:ind w:left="425" w:leftChars="0" w:hanging="425" w:firstLineChars="0"/>
+              <w:ind w:leftChars="0"/>
             </w:pPr>
             <w:r>
               <w:rPr>
@@ -8864,7 +8748,7 @@
         <w:pStyle w:val="44"/>
         <w:numPr>
           <w:ilvl w:val="0"/>
-          <w:numId w:val="51"/>
+          <w:numId w:val="27"/>
         </w:numPr>
         <w:bidi w:val="0"/>
         <w:ind w:left="425" w:leftChars="0" w:hanging="425" w:firstLineChars="0"/>
@@ -8881,7 +8765,7 @@
         <w:pStyle w:val="44"/>
         <w:numPr>
           <w:ilvl w:val="0"/>
-          <w:numId w:val="51"/>
+          <w:numId w:val="27"/>
         </w:numPr>
         <w:bidi w:val="0"/>
         <w:ind w:left="425" w:leftChars="0" w:hanging="425" w:firstLineChars="0"/>
@@ -8907,7 +8791,7 @@
         <w:pStyle w:val="44"/>
         <w:numPr>
           <w:ilvl w:val="0"/>
-          <w:numId w:val="51"/>
+          <w:numId w:val="27"/>
         </w:numPr>
         <w:bidi w:val="0"/>
         <w:ind w:left="425" w:leftChars="0" w:hanging="425" w:firstLineChars="0"/>
@@ -8924,7 +8808,7 @@
         <w:pStyle w:val="44"/>
         <w:numPr>
           <w:ilvl w:val="0"/>
-          <w:numId w:val="51"/>
+          <w:numId w:val="27"/>
         </w:numPr>
         <w:bidi w:val="0"/>
         <w:ind w:left="425" w:leftChars="0" w:hanging="425" w:firstLineChars="0"/>
@@ -8948,7 +8832,7 @@
         <w:pStyle w:val="44"/>
         <w:numPr>
           <w:ilvl w:val="0"/>
-          <w:numId w:val="51"/>
+          <w:numId w:val="27"/>
         </w:numPr>
         <w:bidi w:val="0"/>
         <w:ind w:left="425" w:leftChars="0" w:hanging="425" w:firstLineChars="0"/>
@@ -8965,7 +8849,7 @@
         <w:pStyle w:val="44"/>
         <w:numPr>
           <w:ilvl w:val="0"/>
-          <w:numId w:val="51"/>
+          <w:numId w:val="27"/>
         </w:numPr>
         <w:bidi w:val="0"/>
         <w:ind w:left="425" w:leftChars="0" w:hanging="425" w:firstLineChars="0"/>
@@ -8982,7 +8866,7 @@
         <w:pStyle w:val="44"/>
         <w:numPr>
           <w:ilvl w:val="0"/>
-          <w:numId w:val="51"/>
+          <w:numId w:val="27"/>
         </w:numPr>
         <w:bidi w:val="0"/>
         <w:ind w:left="425" w:leftChars="0" w:hanging="425" w:firstLineChars="0"/>
@@ -8999,7 +8883,7 @@
         <w:pStyle w:val="44"/>
         <w:numPr>
           <w:ilvl w:val="0"/>
-          <w:numId w:val="51"/>
+          <w:numId w:val="27"/>
         </w:numPr>
         <w:bidi w:val="0"/>
         <w:ind w:left="425" w:leftChars="0" w:hanging="425" w:firstLineChars="0"/>
@@ -9414,23 +9298,6 @@
     </w:lvl>
   </w:abstractNum>
   <w:abstractNum w:abstractNumId="1">
-    <w:nsid w:val="A05EEFD3"/>
-    <w:multiLevelType w:val="singleLevel"/>
-    <w:tmpl w:val="A05EEFD3"/>
-    <w:lvl w:ilvl="0" w:tentative="0">
-      <w:start w:val="1"/>
-      <w:numFmt w:val="decimal"/>
-      <w:lvlText w:val="%1."/>
-      <w:lvlJc w:val="left"/>
-      <w:pPr>
-        <w:ind w:left="425" w:hanging="425"/>
-      </w:pPr>
-      <w:rPr>
-        <w:rFonts w:hint="default"/>
-      </w:rPr>
-    </w:lvl>
-  </w:abstractNum>
-  <w:abstractNum w:abstractNumId="2">
     <w:nsid w:val="AF374EC2"/>
     <w:multiLevelType w:val="singleLevel"/>
     <w:tmpl w:val="AF374EC2"/>
@@ -9447,41 +9314,7 @@
       </w:rPr>
     </w:lvl>
   </w:abstractNum>
-  <w:abstractNum w:abstractNumId="3">
-    <w:nsid w:val="AF7BCFDD"/>
-    <w:multiLevelType w:val="singleLevel"/>
-    <w:tmpl w:val="AF7BCFDD"/>
-    <w:lvl w:ilvl="0" w:tentative="0">
-      <w:start w:val="1"/>
-      <w:numFmt w:val="decimal"/>
-      <w:lvlText w:val="%1."/>
-      <w:lvlJc w:val="left"/>
-      <w:pPr>
-        <w:ind w:left="425" w:hanging="425"/>
-      </w:pPr>
-      <w:rPr>
-        <w:rFonts w:hint="default"/>
-      </w:rPr>
-    </w:lvl>
-  </w:abstractNum>
-  <w:abstractNum w:abstractNumId="4">
-    <w:nsid w:val="B9FE3DBF"/>
-    <w:multiLevelType w:val="singleLevel"/>
-    <w:tmpl w:val="B9FE3DBF"/>
-    <w:lvl w:ilvl="0" w:tentative="0">
-      <w:start w:val="1"/>
-      <w:numFmt w:val="decimal"/>
-      <w:lvlText w:val="%1."/>
-      <w:lvlJc w:val="left"/>
-      <w:pPr>
-        <w:ind w:left="425" w:hanging="425"/>
-      </w:pPr>
-      <w:rPr>
-        <w:rFonts w:hint="default"/>
-      </w:rPr>
-    </w:lvl>
-  </w:abstractNum>
-  <w:abstractNum w:abstractNumId="5">
+  <w:abstractNum w:abstractNumId="2">
     <w:nsid w:val="BBCF5A8E"/>
     <w:multiLevelType w:val="singleLevel"/>
     <w:tmpl w:val="BBCF5A8E"/>
@@ -9498,7 +9331,7 @@
       </w:rPr>
     </w:lvl>
   </w:abstractNum>
-  <w:abstractNum w:abstractNumId="6">
+  <w:abstractNum w:abstractNumId="3">
     <w:nsid w:val="BD4EA9AF"/>
     <w:multiLevelType w:val="multilevel"/>
     <w:tmpl w:val="BD4EA9AF"/>
@@ -9641,41 +9474,7 @@
       </w:rPr>
     </w:lvl>
   </w:abstractNum>
-  <w:abstractNum w:abstractNumId="7">
-    <w:nsid w:val="BF1F3904"/>
-    <w:multiLevelType w:val="singleLevel"/>
-    <w:tmpl w:val="BF1F3904"/>
-    <w:lvl w:ilvl="0" w:tentative="0">
-      <w:start w:val="1"/>
-      <w:numFmt w:val="decimal"/>
-      <w:lvlText w:val="%1."/>
-      <w:lvlJc w:val="left"/>
-      <w:pPr>
-        <w:ind w:left="425" w:hanging="425"/>
-      </w:pPr>
-      <w:rPr>
-        <w:rFonts w:hint="default"/>
-      </w:rPr>
-    </w:lvl>
-  </w:abstractNum>
-  <w:abstractNum w:abstractNumId="8">
-    <w:nsid w:val="C7E6B1FD"/>
-    <w:multiLevelType w:val="singleLevel"/>
-    <w:tmpl w:val="C7E6B1FD"/>
-    <w:lvl w:ilvl="0" w:tentative="0">
-      <w:start w:val="1"/>
-      <w:numFmt w:val="decimal"/>
-      <w:lvlText w:val="%1."/>
-      <w:lvlJc w:val="left"/>
-      <w:pPr>
-        <w:ind w:left="425" w:hanging="425"/>
-      </w:pPr>
-      <w:rPr>
-        <w:rFonts w:hint="default"/>
-      </w:rPr>
-    </w:lvl>
-  </w:abstractNum>
-  <w:abstractNum w:abstractNumId="9">
+  <w:abstractNum w:abstractNumId="4">
     <w:nsid w:val="D6F7DEBC"/>
     <w:multiLevelType w:val="singleLevel"/>
     <w:tmpl w:val="D6F7DEBC"/>
@@ -9692,24 +9491,7 @@
       </w:rPr>
     </w:lvl>
   </w:abstractNum>
-  <w:abstractNum w:abstractNumId="10">
-    <w:nsid w:val="D9C06832"/>
-    <w:multiLevelType w:val="singleLevel"/>
-    <w:tmpl w:val="D9C06832"/>
-    <w:lvl w:ilvl="0" w:tentative="0">
-      <w:start w:val="1"/>
-      <w:numFmt w:val="decimal"/>
-      <w:lvlText w:val="%1."/>
-      <w:lvlJc w:val="left"/>
-      <w:pPr>
-        <w:ind w:left="425" w:hanging="425"/>
-      </w:pPr>
-      <w:rPr>
-        <w:rFonts w:hint="default"/>
-      </w:rPr>
-    </w:lvl>
-  </w:abstractNum>
-  <w:abstractNum w:abstractNumId="11">
+  <w:abstractNum w:abstractNumId="5">
     <w:nsid w:val="DFD40ADF"/>
     <w:multiLevelType w:val="singleLevel"/>
     <w:tmpl w:val="DFD40ADF"/>
@@ -9726,24 +9508,7 @@
       </w:rPr>
     </w:lvl>
   </w:abstractNum>
-  <w:abstractNum w:abstractNumId="12">
-    <w:nsid w:val="DFFEE4B2"/>
-    <w:multiLevelType w:val="singleLevel"/>
-    <w:tmpl w:val="DFFEE4B2"/>
-    <w:lvl w:ilvl="0" w:tentative="0">
-      <w:start w:val="1"/>
-      <w:numFmt w:val="decimal"/>
-      <w:lvlText w:val="%1."/>
-      <w:lvlJc w:val="left"/>
-      <w:pPr>
-        <w:ind w:left="425" w:hanging="425"/>
-      </w:pPr>
-      <w:rPr>
-        <w:rFonts w:hint="default"/>
-      </w:rPr>
-    </w:lvl>
-  </w:abstractNum>
-  <w:abstractNum w:abstractNumId="13">
+  <w:abstractNum w:abstractNumId="6">
     <w:nsid w:val="E57E3F36"/>
     <w:multiLevelType w:val="singleLevel"/>
     <w:tmpl w:val="E57E3F36"/>
@@ -9760,58 +9525,7 @@
       </w:rPr>
     </w:lvl>
   </w:abstractNum>
-  <w:abstractNum w:abstractNumId="14">
-    <w:nsid w:val="E64C8636"/>
-    <w:multiLevelType w:val="singleLevel"/>
-    <w:tmpl w:val="E64C8636"/>
-    <w:lvl w:ilvl="0" w:tentative="0">
-      <w:start w:val="1"/>
-      <w:numFmt w:val="decimal"/>
-      <w:lvlText w:val="%1."/>
-      <w:lvlJc w:val="left"/>
-      <w:pPr>
-        <w:ind w:left="425" w:hanging="425"/>
-      </w:pPr>
-      <w:rPr>
-        <w:rFonts w:hint="default"/>
-      </w:rPr>
-    </w:lvl>
-  </w:abstractNum>
-  <w:abstractNum w:abstractNumId="15">
-    <w:nsid w:val="E87B8BD5"/>
-    <w:multiLevelType w:val="singleLevel"/>
-    <w:tmpl w:val="E87B8BD5"/>
-    <w:lvl w:ilvl="0" w:tentative="0">
-      <w:start w:val="1"/>
-      <w:numFmt w:val="decimal"/>
-      <w:lvlText w:val="%1."/>
-      <w:lvlJc w:val="left"/>
-      <w:pPr>
-        <w:ind w:left="425" w:hanging="425"/>
-      </w:pPr>
-      <w:rPr>
-        <w:rFonts w:hint="default"/>
-      </w:rPr>
-    </w:lvl>
-  </w:abstractNum>
-  <w:abstractNum w:abstractNumId="16">
-    <w:nsid w:val="EB76ED78"/>
-    <w:multiLevelType w:val="singleLevel"/>
-    <w:tmpl w:val="EB76ED78"/>
-    <w:lvl w:ilvl="0" w:tentative="0">
-      <w:start w:val="1"/>
-      <w:numFmt w:val="decimal"/>
-      <w:lvlText w:val="%1."/>
-      <w:lvlJc w:val="left"/>
-      <w:pPr>
-        <w:ind w:left="425" w:hanging="425"/>
-      </w:pPr>
-      <w:rPr>
-        <w:rFonts w:hint="default"/>
-      </w:rPr>
-    </w:lvl>
-  </w:abstractNum>
-  <w:abstractNum w:abstractNumId="17">
+  <w:abstractNum w:abstractNumId="7">
     <w:nsid w:val="EB7FE82F"/>
     <w:multiLevelType w:val="singleLevel"/>
     <w:tmpl w:val="EB7FE82F"/>
@@ -9828,7 +9542,7 @@
       </w:rPr>
     </w:lvl>
   </w:abstractNum>
-  <w:abstractNum w:abstractNumId="18">
+  <w:abstractNum w:abstractNumId="8">
     <w:nsid w:val="EFCF8A19"/>
     <w:multiLevelType w:val="multilevel"/>
     <w:tmpl w:val="EFCF8A19"/>
@@ -9977,7 +9691,7 @@
       </w:rPr>
     </w:lvl>
   </w:abstractNum>
-  <w:abstractNum w:abstractNumId="19">
+  <w:abstractNum w:abstractNumId="9">
     <w:nsid w:val="F34820D5"/>
     <w:multiLevelType w:val="singleLevel"/>
     <w:tmpl w:val="F34820D5"/>
@@ -9994,7 +9708,7 @@
       </w:rPr>
     </w:lvl>
   </w:abstractNum>
-  <w:abstractNum w:abstractNumId="20">
+  <w:abstractNum w:abstractNumId="10">
     <w:nsid w:val="F7EFF507"/>
     <w:multiLevelType w:val="singleLevel"/>
     <w:tmpl w:val="F7EFF507"/>
@@ -10011,41 +9725,7 @@
       </w:rPr>
     </w:lvl>
   </w:abstractNum>
-  <w:abstractNum w:abstractNumId="21">
-    <w:nsid w:val="F9B775E6"/>
-    <w:multiLevelType w:val="singleLevel"/>
-    <w:tmpl w:val="F9B775E6"/>
-    <w:lvl w:ilvl="0" w:tentative="0">
-      <w:start w:val="1"/>
-      <w:numFmt w:val="decimal"/>
-      <w:lvlText w:val="%1."/>
-      <w:lvlJc w:val="left"/>
-      <w:pPr>
-        <w:ind w:left="425" w:hanging="425"/>
-      </w:pPr>
-      <w:rPr>
-        <w:rFonts w:hint="default"/>
-      </w:rPr>
-    </w:lvl>
-  </w:abstractNum>
-  <w:abstractNum w:abstractNumId="22">
-    <w:nsid w:val="F9CF120D"/>
-    <w:multiLevelType w:val="singleLevel"/>
-    <w:tmpl w:val="F9CF120D"/>
-    <w:lvl w:ilvl="0" w:tentative="0">
-      <w:start w:val="1"/>
-      <w:numFmt w:val="decimal"/>
-      <w:lvlText w:val="%1."/>
-      <w:lvlJc w:val="left"/>
-      <w:pPr>
-        <w:ind w:left="425" w:hanging="425"/>
-      </w:pPr>
-      <w:rPr>
-        <w:rFonts w:hint="default"/>
-      </w:rPr>
-    </w:lvl>
-  </w:abstractNum>
-  <w:abstractNum w:abstractNumId="23">
+  <w:abstractNum w:abstractNumId="11">
     <w:nsid w:val="FB9D1B85"/>
     <w:multiLevelType w:val="singleLevel"/>
     <w:tmpl w:val="FB9D1B85"/>
@@ -10062,10 +9742,10 @@
       </w:rPr>
     </w:lvl>
   </w:abstractNum>
-  <w:abstractNum w:abstractNumId="24">
-    <w:nsid w:val="FBBE132B"/>
+  <w:abstractNum w:abstractNumId="12">
+    <w:nsid w:val="FBFA8DFA"/>
     <w:multiLevelType w:val="singleLevel"/>
-    <w:tmpl w:val="FBBE132B"/>
+    <w:tmpl w:val="FBFA8DFA"/>
     <w:lvl w:ilvl="0" w:tentative="0">
       <w:start w:val="1"/>
       <w:numFmt w:val="decimal"/>
@@ -10079,7 +9759,7 @@
       </w:rPr>
     </w:lvl>
   </w:abstractNum>
-  <w:abstractNum w:abstractNumId="25">
+  <w:abstractNum w:abstractNumId="13">
     <w:nsid w:val="FCFD08A9"/>
     <w:multiLevelType w:val="singleLevel"/>
     <w:tmpl w:val="FCFD08A9"/>
@@ -10096,7 +9776,7 @@
       </w:rPr>
     </w:lvl>
   </w:abstractNum>
-  <w:abstractNum w:abstractNumId="26">
+  <w:abstractNum w:abstractNumId="14">
     <w:nsid w:val="FCFD96A2"/>
     <w:multiLevelType w:val="singleLevel"/>
     <w:tmpl w:val="FCFD96A2"/>
@@ -10113,24 +9793,7 @@
       </w:rPr>
     </w:lvl>
   </w:abstractNum>
-  <w:abstractNum w:abstractNumId="27">
-    <w:nsid w:val="FDEBE318"/>
-    <w:multiLevelType w:val="singleLevel"/>
-    <w:tmpl w:val="FDEBE318"/>
-    <w:lvl w:ilvl="0" w:tentative="0">
-      <w:start w:val="1"/>
-      <w:numFmt w:val="decimal"/>
-      <w:lvlText w:val="%1."/>
-      <w:lvlJc w:val="left"/>
-      <w:pPr>
-        <w:ind w:left="425" w:hanging="425"/>
-      </w:pPr>
-      <w:rPr>
-        <w:rFonts w:hint="default"/>
-      </w:rPr>
-    </w:lvl>
-  </w:abstractNum>
-  <w:abstractNum w:abstractNumId="28">
+  <w:abstractNum w:abstractNumId="15">
     <w:nsid w:val="FDFF2874"/>
     <w:multiLevelType w:val="singleLevel"/>
     <w:tmpl w:val="FDFF2874"/>
@@ -10147,7 +9810,7 @@
       </w:rPr>
     </w:lvl>
   </w:abstractNum>
-  <w:abstractNum w:abstractNumId="29">
+  <w:abstractNum w:abstractNumId="16">
     <w:nsid w:val="FDFF764E"/>
     <w:multiLevelType w:val="singleLevel"/>
     <w:tmpl w:val="FDFF764E"/>
@@ -10164,7 +9827,7 @@
       </w:rPr>
     </w:lvl>
   </w:abstractNum>
-  <w:abstractNum w:abstractNumId="30">
+  <w:abstractNum w:abstractNumId="17">
     <w:nsid w:val="FEF26C06"/>
     <w:multiLevelType w:val="singleLevel"/>
     <w:tmpl w:val="FEF26C06"/>
@@ -10181,75 +9844,7 @@
       </w:rPr>
     </w:lvl>
   </w:abstractNum>
-  <w:abstractNum w:abstractNumId="31">
-    <w:nsid w:val="FEF7A81E"/>
-    <w:multiLevelType w:val="singleLevel"/>
-    <w:tmpl w:val="FEF7A81E"/>
-    <w:lvl w:ilvl="0" w:tentative="0">
-      <w:start w:val="1"/>
-      <w:numFmt w:val="decimal"/>
-      <w:lvlText w:val="%1."/>
-      <w:lvlJc w:val="left"/>
-      <w:pPr>
-        <w:ind w:left="425" w:hanging="425"/>
-      </w:pPr>
-      <w:rPr>
-        <w:rFonts w:hint="default"/>
-      </w:rPr>
-    </w:lvl>
-  </w:abstractNum>
-  <w:abstractNum w:abstractNumId="32">
-    <w:nsid w:val="FF6CC810"/>
-    <w:multiLevelType w:val="singleLevel"/>
-    <w:tmpl w:val="FF6CC810"/>
-    <w:lvl w:ilvl="0" w:tentative="0">
-      <w:start w:val="1"/>
-      <w:numFmt w:val="decimal"/>
-      <w:lvlText w:val="%1."/>
-      <w:lvlJc w:val="left"/>
-      <w:pPr>
-        <w:ind w:left="425" w:hanging="425"/>
-      </w:pPr>
-      <w:rPr>
-        <w:rFonts w:hint="default"/>
-      </w:rPr>
-    </w:lvl>
-  </w:abstractNum>
-  <w:abstractNum w:abstractNumId="33">
-    <w:nsid w:val="FF6DE52A"/>
-    <w:multiLevelType w:val="singleLevel"/>
-    <w:tmpl w:val="FF6DE52A"/>
-    <w:lvl w:ilvl="0" w:tentative="0">
-      <w:start w:val="1"/>
-      <w:numFmt w:val="decimal"/>
-      <w:lvlText w:val="%1."/>
-      <w:lvlJc w:val="left"/>
-      <w:pPr>
-        <w:ind w:left="425" w:hanging="425"/>
-      </w:pPr>
-      <w:rPr>
-        <w:rFonts w:hint="default"/>
-      </w:rPr>
-    </w:lvl>
-  </w:abstractNum>
-  <w:abstractNum w:abstractNumId="34">
-    <w:nsid w:val="FFFBCE43"/>
-    <w:multiLevelType w:val="singleLevel"/>
-    <w:tmpl w:val="FFFBCE43"/>
-    <w:lvl w:ilvl="0" w:tentative="0">
-      <w:start w:val="1"/>
-      <w:numFmt w:val="decimal"/>
-      <w:lvlText w:val="%1."/>
-      <w:lvlJc w:val="left"/>
-      <w:pPr>
-        <w:ind w:left="425" w:hanging="425"/>
-      </w:pPr>
-      <w:rPr>
-        <w:rFonts w:hint="default"/>
-      </w:rPr>
-    </w:lvl>
-  </w:abstractNum>
-  <w:abstractNum w:abstractNumId="35">
+  <w:abstractNum w:abstractNumId="18">
     <w:nsid w:val="FFFFF1AD"/>
     <w:multiLevelType w:val="singleLevel"/>
     <w:tmpl w:val="FFFFF1AD"/>
@@ -10266,7 +9861,7 @@
       </w:rPr>
     </w:lvl>
   </w:abstractNum>
-  <w:abstractNum w:abstractNumId="36">
+  <w:abstractNum w:abstractNumId="19">
     <w:nsid w:val="0FFE9DF9"/>
     <w:multiLevelType w:val="singleLevel"/>
     <w:tmpl w:val="0FFE9DF9"/>
@@ -10283,58 +9878,7 @@
       </w:rPr>
     </w:lvl>
   </w:abstractNum>
-  <w:abstractNum w:abstractNumId="37">
-    <w:nsid w:val="19EC6CAE"/>
-    <w:multiLevelType w:val="singleLevel"/>
-    <w:tmpl w:val="19EC6CAE"/>
-    <w:lvl w:ilvl="0" w:tentative="0">
-      <w:start w:val="1"/>
-      <w:numFmt w:val="decimal"/>
-      <w:lvlText w:val="%1."/>
-      <w:lvlJc w:val="left"/>
-      <w:pPr>
-        <w:ind w:left="425" w:hanging="425"/>
-      </w:pPr>
-      <w:rPr>
-        <w:rFonts w:hint="default"/>
-      </w:rPr>
-    </w:lvl>
-  </w:abstractNum>
-  <w:abstractNum w:abstractNumId="38">
-    <w:nsid w:val="3B9ACA0A"/>
-    <w:multiLevelType w:val="singleLevel"/>
-    <w:tmpl w:val="3B9ACA0A"/>
-    <w:lvl w:ilvl="0" w:tentative="0">
-      <w:start w:val="1"/>
-      <w:numFmt w:val="decimal"/>
-      <w:lvlText w:val="%1."/>
-      <w:lvlJc w:val="left"/>
-      <w:pPr>
-        <w:ind w:left="425" w:hanging="425"/>
-      </w:pPr>
-      <w:rPr>
-        <w:rFonts w:hint="default"/>
-      </w:rPr>
-    </w:lvl>
-  </w:abstractNum>
-  <w:abstractNum w:abstractNumId="39">
-    <w:nsid w:val="4DCB7278"/>
-    <w:multiLevelType w:val="singleLevel"/>
-    <w:tmpl w:val="4DCB7278"/>
-    <w:lvl w:ilvl="0" w:tentative="0">
-      <w:start w:val="1"/>
-      <w:numFmt w:val="decimal"/>
-      <w:lvlText w:val="%1."/>
-      <w:lvlJc w:val="left"/>
-      <w:pPr>
-        <w:ind w:left="425" w:hanging="425"/>
-      </w:pPr>
-      <w:rPr>
-        <w:rFonts w:hint="default"/>
-      </w:rPr>
-    </w:lvl>
-  </w:abstractNum>
-  <w:abstractNum w:abstractNumId="40">
+  <w:abstractNum w:abstractNumId="20">
     <w:nsid w:val="567DC310"/>
     <w:multiLevelType w:val="multilevel"/>
     <w:tmpl w:val="567DC310"/>
@@ -10477,7 +10021,7 @@
       </w:rPr>
     </w:lvl>
   </w:abstractNum>
-  <w:abstractNum w:abstractNumId="41">
+  <w:abstractNum w:abstractNumId="21">
     <w:nsid w:val="5EBF8E5D"/>
     <w:multiLevelType w:val="singleLevel"/>
     <w:tmpl w:val="5EBF8E5D"/>
@@ -10494,7 +10038,7 @@
       </w:rPr>
     </w:lvl>
   </w:abstractNum>
-  <w:abstractNum w:abstractNumId="42">
+  <w:abstractNum w:abstractNumId="22">
     <w:nsid w:val="5FFA60B2"/>
     <w:multiLevelType w:val="singleLevel"/>
     <w:tmpl w:val="5FFA60B2"/>
@@ -10511,41 +10055,7 @@
       </w:rPr>
     </w:lvl>
   </w:abstractNum>
-  <w:abstractNum w:abstractNumId="43">
-    <w:nsid w:val="67BE87EB"/>
-    <w:multiLevelType w:val="singleLevel"/>
-    <w:tmpl w:val="67BE87EB"/>
-    <w:lvl w:ilvl="0" w:tentative="0">
-      <w:start w:val="1"/>
-      <w:numFmt w:val="decimal"/>
-      <w:lvlText w:val="%1."/>
-      <w:lvlJc w:val="left"/>
-      <w:pPr>
-        <w:ind w:left="425" w:hanging="425"/>
-      </w:pPr>
-      <w:rPr>
-        <w:rFonts w:hint="default"/>
-      </w:rPr>
-    </w:lvl>
-  </w:abstractNum>
-  <w:abstractNum w:abstractNumId="44">
-    <w:nsid w:val="67F9084C"/>
-    <w:multiLevelType w:val="singleLevel"/>
-    <w:tmpl w:val="67F9084C"/>
-    <w:lvl w:ilvl="0" w:tentative="0">
-      <w:start w:val="1"/>
-      <w:numFmt w:val="decimal"/>
-      <w:lvlText w:val="%1."/>
-      <w:lvlJc w:val="left"/>
-      <w:pPr>
-        <w:ind w:left="425" w:hanging="425"/>
-      </w:pPr>
-      <w:rPr>
-        <w:rFonts w:hint="default"/>
-      </w:rPr>
-    </w:lvl>
-  </w:abstractNum>
-  <w:abstractNum w:abstractNumId="45">
+  <w:abstractNum w:abstractNumId="23">
     <w:nsid w:val="6EFF31A0"/>
     <w:multiLevelType w:val="singleLevel"/>
     <w:tmpl w:val="6EFF31A0"/>
@@ -10562,7 +10072,7 @@
       </w:rPr>
     </w:lvl>
   </w:abstractNum>
-  <w:abstractNum w:abstractNumId="46">
+  <w:abstractNum w:abstractNumId="24">
     <w:nsid w:val="717E307D"/>
     <w:multiLevelType w:val="singleLevel"/>
     <w:tmpl w:val="717E307D"/>
@@ -10579,7 +10089,7 @@
       </w:rPr>
     </w:lvl>
   </w:abstractNum>
-  <w:abstractNum w:abstractNumId="47">
+  <w:abstractNum w:abstractNumId="25">
     <w:nsid w:val="72A4B492"/>
     <w:multiLevelType w:val="singleLevel"/>
     <w:tmpl w:val="72A4B492"/>
@@ -10596,7 +10106,7 @@
       </w:rPr>
     </w:lvl>
   </w:abstractNum>
-  <w:abstractNum w:abstractNumId="48">
+  <w:abstractNum w:abstractNumId="26">
     <w:nsid w:val="737F613F"/>
     <w:multiLevelType w:val="singleLevel"/>
     <w:tmpl w:val="737F613F"/>
@@ -10613,192 +10123,86 @@
       </w:rPr>
     </w:lvl>
   </w:abstractNum>
-  <w:abstractNum w:abstractNumId="49">
-    <w:nsid w:val="7571D241"/>
-    <w:multiLevelType w:val="singleLevel"/>
-    <w:tmpl w:val="7571D241"/>
-    <w:lvl w:ilvl="0" w:tentative="0">
-      <w:start w:val="1"/>
-      <w:numFmt w:val="decimal"/>
-      <w:lvlText w:val="%1."/>
-      <w:lvlJc w:val="left"/>
-      <w:pPr>
-        <w:ind w:left="425" w:hanging="425"/>
-      </w:pPr>
-      <w:rPr>
-        <w:rFonts w:hint="default"/>
-      </w:rPr>
-    </w:lvl>
-  </w:abstractNum>
-  <w:abstractNum w:abstractNumId="50">
-    <w:nsid w:val="76BBD08F"/>
-    <w:multiLevelType w:val="singleLevel"/>
-    <w:tmpl w:val="76BBD08F"/>
-    <w:lvl w:ilvl="0" w:tentative="0">
-      <w:start w:val="1"/>
-      <w:numFmt w:val="decimal"/>
-      <w:lvlText w:val="%1."/>
-      <w:lvlJc w:val="left"/>
-      <w:pPr>
-        <w:ind w:left="425" w:hanging="425"/>
-      </w:pPr>
-      <w:rPr>
-        <w:rFonts w:hint="default"/>
-      </w:rPr>
-    </w:lvl>
-  </w:abstractNum>
   <w:num w:numId="1">
-    <w:abstractNumId w:val="6"/>
+    <w:abstractNumId w:val="3"/>
   </w:num>
   <w:num w:numId="2">
-    <w:abstractNumId w:val="40"/>
+    <w:abstractNumId w:val="20"/>
   </w:num>
   <w:num w:numId="3">
-    <w:abstractNumId w:val="18"/>
+    <w:abstractNumId w:val="8"/>
   </w:num>
   <w:num w:numId="4">
     <w:abstractNumId w:val="0"/>
   </w:num>
   <w:num w:numId="5">
+    <w:abstractNumId w:val="2"/>
+  </w:num>
+  <w:num w:numId="6">
+    <w:abstractNumId w:val="1"/>
+  </w:num>
+  <w:num w:numId="7">
+    <w:abstractNumId w:val="26"/>
+  </w:num>
+  <w:num w:numId="8">
+    <w:abstractNumId w:val="14"/>
+  </w:num>
+  <w:num w:numId="9">
+    <w:abstractNumId w:val="4"/>
+  </w:num>
+  <w:num w:numId="10">
+    <w:abstractNumId w:val="13"/>
+  </w:num>
+  <w:num w:numId="11">
     <w:abstractNumId w:val="5"/>
   </w:num>
-  <w:num w:numId="6">
-    <w:abstractNumId w:val="2"/>
-  </w:num>
-  <w:num w:numId="7">
-    <w:abstractNumId w:val="48"/>
-  </w:num>
-  <w:num w:numId="8">
-    <w:abstractNumId w:val="26"/>
-  </w:num>
-  <w:num w:numId="9">
-    <w:abstractNumId w:val="9"/>
-  </w:num>
-  <w:num w:numId="10">
-    <w:abstractNumId w:val="25"/>
-  </w:num>
-  <w:num w:numId="11">
-    <w:abstractNumId w:val="11"/>
-  </w:num>
   <w:num w:numId="12">
-    <w:abstractNumId w:val="46"/>
+    <w:abstractNumId w:val="24"/>
   </w:num>
   <w:num w:numId="13">
-    <w:abstractNumId w:val="32"/>
+    <w:abstractNumId w:val="7"/>
   </w:num>
   <w:num w:numId="14">
-    <w:abstractNumId w:val="17"/>
+    <w:abstractNumId w:val="10"/>
   </w:num>
   <w:num w:numId="15">
-    <w:abstractNumId w:val="20"/>
+    <w:abstractNumId w:val="18"/>
   </w:num>
   <w:num w:numId="16">
-    <w:abstractNumId w:val="14"/>
+    <w:abstractNumId w:val="21"/>
   </w:num>
   <w:num w:numId="17">
-    <w:abstractNumId w:val="7"/>
+    <w:abstractNumId w:val="22"/>
   </w:num>
   <w:num w:numId="18">
-    <w:abstractNumId w:val="35"/>
+    <w:abstractNumId w:val="15"/>
   </w:num>
   <w:num w:numId="19">
     <w:abstractNumId w:val="16"/>
   </w:num>
   <w:num w:numId="20">
-    <w:abstractNumId w:val="27"/>
+    <w:abstractNumId w:val="25"/>
   </w:num>
   <w:num w:numId="21">
-    <w:abstractNumId w:val="4"/>
+    <w:abstractNumId w:val="23"/>
   </w:num>
   <w:num w:numId="22">
-    <w:abstractNumId w:val="44"/>
+    <w:abstractNumId w:val="6"/>
   </w:num>
   <w:num w:numId="23">
-    <w:abstractNumId w:val="22"/>
+    <w:abstractNumId w:val="19"/>
   </w:num>
   <w:num w:numId="24">
-    <w:abstractNumId w:val="41"/>
+    <w:abstractNumId w:val="17"/>
   </w:num>
   <w:num w:numId="25">
-    <w:abstractNumId w:val="37"/>
+    <w:abstractNumId w:val="12"/>
   </w:num>
   <w:num w:numId="26">
-    <w:abstractNumId w:val="38"/>
+    <w:abstractNumId w:val="9"/>
   </w:num>
   <w:num w:numId="27">
-    <w:abstractNumId w:val="42"/>
-  </w:num>
-  <w:num w:numId="28">
-    <w:abstractNumId w:val="8"/>
-  </w:num>
-  <w:num w:numId="29">
-    <w:abstractNumId w:val="50"/>
-  </w:num>
-  <w:num w:numId="30">
-    <w:abstractNumId w:val="28"/>
-  </w:num>
-  <w:num w:numId="31">
-    <w:abstractNumId w:val="24"/>
-  </w:num>
-  <w:num w:numId="32">
-    <w:abstractNumId w:val="34"/>
-  </w:num>
-  <w:num w:numId="33">
-    <w:abstractNumId w:val="29"/>
-  </w:num>
-  <w:num w:numId="34">
-    <w:abstractNumId w:val="47"/>
-  </w:num>
-  <w:num w:numId="35">
-    <w:abstractNumId w:val="45"/>
-  </w:num>
-  <w:num w:numId="36">
-    <w:abstractNumId w:val="13"/>
-  </w:num>
-  <w:num w:numId="37">
-    <w:abstractNumId w:val="36"/>
-  </w:num>
-  <w:num w:numId="38">
-    <w:abstractNumId w:val="30"/>
-  </w:num>
-  <w:num w:numId="39">
-    <w:abstractNumId w:val="33"/>
-  </w:num>
-  <w:num w:numId="40">
-    <w:abstractNumId w:val="49"/>
-  </w:num>
-  <w:num w:numId="41">
-    <w:abstractNumId w:val="3"/>
-  </w:num>
-  <w:num w:numId="42">
-    <w:abstractNumId w:val="21"/>
-  </w:num>
-  <w:num w:numId="43">
-    <w:abstractNumId w:val="39"/>
-  </w:num>
-  <w:num w:numId="44">
-    <w:abstractNumId w:val="10"/>
-  </w:num>
-  <w:num w:numId="45">
-    <w:abstractNumId w:val="31"/>
-  </w:num>
-  <w:num w:numId="46">
-    <w:abstractNumId w:val="12"/>
-  </w:num>
-  <w:num w:numId="47">
-    <w:abstractNumId w:val="1"/>
-  </w:num>
-  <w:num w:numId="48">
-    <w:abstractNumId w:val="43"/>
-  </w:num>
-  <w:num w:numId="49">
-    <w:abstractNumId w:val="19"/>
-  </w:num>
-  <w:num w:numId="50">
-    <w:abstractNumId w:val="15"/>
-  </w:num>
-  <w:num w:numId="51">
-    <w:abstractNumId w:val="23"/>
+    <w:abstractNumId w:val="11"/>
   </w:num>
 </w:numbering>
 </file>
